--- a/Outputs/Tables/T3.docx
+++ b/Outputs/Tables/T3.docx
@@ -119,7 +119,7 @@
                 <w:szCs w:val="20"/>
                 <w:color w:val="000000"/>
               </w:rPr>
-              <w:t xml:space="preserve">No/Mild/Mod. PGD (n = 54)</w:t>
+              <w:t xml:space="preserve">No Severe PGD (n = 54)</w:t>
             </w:r>
           </w:p>
         </w:tc>

--- a/Outputs/Tables/T3.docx
+++ b/Outputs/Tables/T3.docx
@@ -2075,7 +2075,7 @@
                 <w:szCs w:val="18"/>
                 <w:color w:val="000000"/>
               </w:rPr>
-              <w:t xml:space="preserve">postop_VA_ECMO: Y</w:t>
+              <w:t xml:space="preserve">postop_MCS_dependence: Y</w:t>
             </w:r>
           </w:p>
         </w:tc>
@@ -2183,61 +2183,61 @@
                 <w:szCs w:val="18"/>
                 <w:color w:val="000000"/>
               </w:rPr>
-              <w:t xml:space="preserve">4 (50%)</w:t>
-            </w:r>
-          </w:p>
-        </w:tc>
-        <w:tc>
-          <w:tcPr>
-            <w:tcBorders>
-              <w:bottom w:val="none" w:sz="0" w:space="0" w:color="000000"/>
-              <w:top w:val="none" w:sz="0" w:space="0" w:color="000000"/>
-              <w:left w:val="none" w:sz="0" w:space="0" w:color="000000"/>
-              <w:right w:val="none" w:sz="0" w:space="0" w:color="000000"/>
-            </w:tcBorders>
-            <w:shd w:val="clear" w:color="auto" w:fill="FFFFFF"/>
-            <w:tcMar>
-              <w:top w:w="0" w:type="dxa"/>
-              <w:bottom w:w="0" w:type="dxa"/>
-              <w:left w:w="0" w:type="dxa"/>
-              <w:right w:w="0" w:type="dxa"/>
-            </w:tcMar>
-            <w:vAlign w:val="center"/>
-          </w:tcPr>
-          <w:p>
-            <w:pPr>
-              <w:jc w:val="center"/>
-              <w:pBdr>
-                <w:bottom w:val="none" w:sz="0" w:space="0" w:color="000000"/>
-                <w:top w:val="none" w:sz="0" w:space="0" w:color="000000"/>
-                <w:left w:val="none" w:sz="0" w:space="0" w:color="000000"/>
-                <w:right w:val="none" w:sz="0" w:space="0" w:color="000000"/>
-              </w:pBdr>
-              <w:spacing w:after="0" w:before="0" w:line="240"/>
-              <w:ind w:left="0" w:right="120" w:firstLine="0" w:firstLineChars="0"/>
-              <w:rPr>
-                <w:rFonts w:ascii="Arial" w:hAnsi="Arial" w:eastAsia="Arial" w:cs="Arial"/>
-                <w:i w:val="false"/>
-                <w:b w:val="false"/>
-                <w:u w:val="none"/>
-                <w:strike w:val="false"/>
-                <w:sz w:val="18"/>
-                <w:szCs w:val="18"/>
-                <w:color w:val="000000"/>
-              </w:rPr>
-            </w:pPr>
-            <w:r>
-              <w:rPr>
-                <w:rFonts w:ascii="Arial" w:hAnsi="Arial" w:eastAsia="Arial" w:cs="Arial"/>
-                <w:i w:val="false"/>
-                <w:b w:val="false"/>
-                <w:u w:val="none"/>
-                <w:strike w:val="false"/>
-                <w:sz w:val="18"/>
-                <w:szCs w:val="18"/>
-                <w:color w:val="000000"/>
-              </w:rPr>
-              <w:t xml:space="preserve">4 (6%)</w:t>
+              <w:t xml:space="preserve">8 (100%)</w:t>
+            </w:r>
+          </w:p>
+        </w:tc>
+        <w:tc>
+          <w:tcPr>
+            <w:tcBorders>
+              <w:bottom w:val="none" w:sz="0" w:space="0" w:color="000000"/>
+              <w:top w:val="none" w:sz="0" w:space="0" w:color="000000"/>
+              <w:left w:val="none" w:sz="0" w:space="0" w:color="000000"/>
+              <w:right w:val="none" w:sz="0" w:space="0" w:color="000000"/>
+            </w:tcBorders>
+            <w:shd w:val="clear" w:color="auto" w:fill="FFFFFF"/>
+            <w:tcMar>
+              <w:top w:w="0" w:type="dxa"/>
+              <w:bottom w:w="0" w:type="dxa"/>
+              <w:left w:w="0" w:type="dxa"/>
+              <w:right w:w="0" w:type="dxa"/>
+            </w:tcMar>
+            <w:vAlign w:val="center"/>
+          </w:tcPr>
+          <w:p>
+            <w:pPr>
+              <w:jc w:val="center"/>
+              <w:pBdr>
+                <w:bottom w:val="none" w:sz="0" w:space="0" w:color="000000"/>
+                <w:top w:val="none" w:sz="0" w:space="0" w:color="000000"/>
+                <w:left w:val="none" w:sz="0" w:space="0" w:color="000000"/>
+                <w:right w:val="none" w:sz="0" w:space="0" w:color="000000"/>
+              </w:pBdr>
+              <w:spacing w:after="0" w:before="0" w:line="240"/>
+              <w:ind w:left="0" w:right="120" w:firstLine="0" w:firstLineChars="0"/>
+              <w:rPr>
+                <w:rFonts w:ascii="Arial" w:hAnsi="Arial" w:eastAsia="Arial" w:cs="Arial"/>
+                <w:i w:val="false"/>
+                <w:b w:val="false"/>
+                <w:u w:val="none"/>
+                <w:strike w:val="false"/>
+                <w:sz w:val="18"/>
+                <w:szCs w:val="18"/>
+                <w:color w:val="000000"/>
+              </w:rPr>
+            </w:pPr>
+            <w:r>
+              <w:rPr>
+                <w:rFonts w:ascii="Arial" w:hAnsi="Arial" w:eastAsia="Arial" w:cs="Arial"/>
+                <w:i w:val="false"/>
+                <w:b w:val="false"/>
+                <w:u w:val="none"/>
+                <w:strike w:val="false"/>
+                <w:sz w:val="18"/>
+                <w:szCs w:val="18"/>
+                <w:color w:val="000000"/>
+              </w:rPr>
+              <w:t xml:space="preserve">8 (13%)</w:t>
             </w:r>
           </w:p>
         </w:tc>
@@ -2291,7 +2291,7 @@
                 <w:szCs w:val="18"/>
                 <w:color w:val="000000"/>
               </w:rPr>
-              <w:t xml:space="preserve">1e-04</w:t>
+              <w:t xml:space="preserve">3e-10</w:t>
             </w:r>
           </w:p>
         </w:tc>
@@ -2351,169 +2351,169 @@
                 <w:szCs w:val="18"/>
                 <w:color w:val="000000"/>
               </w:rPr>
-              <w:t xml:space="preserve">postop_ICU_LOS</w:t>
-            </w:r>
-          </w:p>
-        </w:tc>
-        <w:tc>
-          <w:tcPr>
-            <w:tcBorders>
-              <w:bottom w:val="none" w:sz="0" w:space="0" w:color="000000"/>
-              <w:top w:val="none" w:sz="0" w:space="0" w:color="000000"/>
-              <w:left w:val="none" w:sz="0" w:space="0" w:color="000000"/>
-              <w:right w:val="none" w:sz="0" w:space="0" w:color="000000"/>
-            </w:tcBorders>
-            <w:shd w:val="clear" w:color="auto" w:fill="FFFFFF"/>
-            <w:tcMar>
-              <w:top w:w="0" w:type="dxa"/>
-              <w:bottom w:w="0" w:type="dxa"/>
-              <w:left w:w="0" w:type="dxa"/>
-              <w:right w:w="0" w:type="dxa"/>
-            </w:tcMar>
-            <w:vAlign w:val="center"/>
-          </w:tcPr>
-          <w:p>
-            <w:pPr>
-              <w:jc w:val="center"/>
-              <w:pBdr>
-                <w:bottom w:val="none" w:sz="0" w:space="0" w:color="000000"/>
-                <w:top w:val="none" w:sz="0" w:space="0" w:color="000000"/>
-                <w:left w:val="none" w:sz="0" w:space="0" w:color="000000"/>
-                <w:right w:val="none" w:sz="0" w:space="0" w:color="000000"/>
-              </w:pBdr>
-              <w:spacing w:after="0" w:before="0" w:line="240"/>
-              <w:ind w:left="0" w:right="120" w:firstLine="0" w:firstLineChars="0"/>
-              <w:rPr>
-                <w:rFonts w:ascii="Arial" w:hAnsi="Arial" w:eastAsia="Arial" w:cs="Arial"/>
-                <w:i w:val="false"/>
-                <w:b w:val="false"/>
-                <w:u w:val="none"/>
-                <w:strike w:val="false"/>
-                <w:sz w:val="18"/>
-                <w:szCs w:val="18"/>
-                <w:color w:val="000000"/>
-              </w:rPr>
-            </w:pPr>
-            <w:r>
-              <w:rPr>
-                <w:rFonts w:ascii="Arial" w:hAnsi="Arial" w:eastAsia="Arial" w:cs="Arial"/>
-                <w:i w:val="false"/>
-                <w:b w:val="false"/>
-                <w:u w:val="none"/>
-                <w:strike w:val="false"/>
-                <w:sz w:val="18"/>
-                <w:szCs w:val="18"/>
-                <w:color w:val="000000"/>
-              </w:rPr>
-              <w:t xml:space="preserve">10 [7–17]</w:t>
-            </w:r>
-          </w:p>
-        </w:tc>
-        <w:tc>
-          <w:tcPr>
-            <w:tcBorders>
-              <w:bottom w:val="none" w:sz="0" w:space="0" w:color="000000"/>
-              <w:top w:val="none" w:sz="0" w:space="0" w:color="000000"/>
-              <w:left w:val="none" w:sz="0" w:space="0" w:color="000000"/>
-              <w:right w:val="none" w:sz="0" w:space="0" w:color="000000"/>
-            </w:tcBorders>
-            <w:shd w:val="clear" w:color="auto" w:fill="FFFFFF"/>
-            <w:tcMar>
-              <w:top w:w="0" w:type="dxa"/>
-              <w:bottom w:w="0" w:type="dxa"/>
-              <w:left w:w="0" w:type="dxa"/>
-              <w:right w:w="0" w:type="dxa"/>
-            </w:tcMar>
-            <w:vAlign w:val="center"/>
-          </w:tcPr>
-          <w:p>
-            <w:pPr>
-              <w:jc w:val="center"/>
-              <w:pBdr>
-                <w:bottom w:val="none" w:sz="0" w:space="0" w:color="000000"/>
-                <w:top w:val="none" w:sz="0" w:space="0" w:color="000000"/>
-                <w:left w:val="none" w:sz="0" w:space="0" w:color="000000"/>
-                <w:right w:val="none" w:sz="0" w:space="0" w:color="000000"/>
-              </w:pBdr>
-              <w:spacing w:after="0" w:before="0" w:line="240"/>
-              <w:ind w:left="0" w:right="120" w:firstLine="0" w:firstLineChars="0"/>
-              <w:rPr>
-                <w:rFonts w:ascii="Arial" w:hAnsi="Arial" w:eastAsia="Arial" w:cs="Arial"/>
-                <w:i w:val="false"/>
-                <w:b w:val="false"/>
-                <w:u w:val="none"/>
-                <w:strike w:val="false"/>
-                <w:sz w:val="18"/>
-                <w:szCs w:val="18"/>
-                <w:color w:val="000000"/>
-              </w:rPr>
-            </w:pPr>
-            <w:r>
-              <w:rPr>
-                <w:rFonts w:ascii="Arial" w:hAnsi="Arial" w:eastAsia="Arial" w:cs="Arial"/>
-                <w:i w:val="false"/>
-                <w:b w:val="false"/>
-                <w:u w:val="none"/>
-                <w:strike w:val="false"/>
-                <w:sz w:val="18"/>
-                <w:szCs w:val="18"/>
-                <w:color w:val="000000"/>
-              </w:rPr>
-              <w:t xml:space="preserve">42 [30–59]</w:t>
-            </w:r>
-          </w:p>
-        </w:tc>
-        <w:tc>
-          <w:tcPr>
-            <w:tcBorders>
-              <w:bottom w:val="none" w:sz="0" w:space="0" w:color="000000"/>
-              <w:top w:val="none" w:sz="0" w:space="0" w:color="000000"/>
-              <w:left w:val="none" w:sz="0" w:space="0" w:color="000000"/>
-              <w:right w:val="none" w:sz="0" w:space="0" w:color="000000"/>
-            </w:tcBorders>
-            <w:shd w:val="clear" w:color="auto" w:fill="FFFFFF"/>
-            <w:tcMar>
-              <w:top w:w="0" w:type="dxa"/>
-              <w:bottom w:w="0" w:type="dxa"/>
-              <w:left w:w="0" w:type="dxa"/>
-              <w:right w:w="0" w:type="dxa"/>
-            </w:tcMar>
-            <w:vAlign w:val="center"/>
-          </w:tcPr>
-          <w:p>
-            <w:pPr>
-              <w:jc w:val="center"/>
-              <w:pBdr>
-                <w:bottom w:val="none" w:sz="0" w:space="0" w:color="000000"/>
-                <w:top w:val="none" w:sz="0" w:space="0" w:color="000000"/>
-                <w:left w:val="none" w:sz="0" w:space="0" w:color="000000"/>
-                <w:right w:val="none" w:sz="0" w:space="0" w:color="000000"/>
-              </w:pBdr>
-              <w:spacing w:after="0" w:before="0" w:line="240"/>
-              <w:ind w:left="0" w:right="120" w:firstLine="0" w:firstLineChars="0"/>
-              <w:rPr>
-                <w:rFonts w:ascii="Arial" w:hAnsi="Arial" w:eastAsia="Arial" w:cs="Arial"/>
-                <w:i w:val="false"/>
-                <w:b w:val="false"/>
-                <w:u w:val="none"/>
-                <w:strike w:val="false"/>
-                <w:sz w:val="18"/>
-                <w:szCs w:val="18"/>
-                <w:color w:val="000000"/>
-              </w:rPr>
-            </w:pPr>
-            <w:r>
-              <w:rPr>
-                <w:rFonts w:ascii="Arial" w:hAnsi="Arial" w:eastAsia="Arial" w:cs="Arial"/>
-                <w:i w:val="false"/>
-                <w:b w:val="false"/>
-                <w:u w:val="none"/>
-                <w:strike w:val="false"/>
-                <w:sz w:val="18"/>
-                <w:szCs w:val="18"/>
-                <w:color w:val="000000"/>
-              </w:rPr>
-              <w:t xml:space="preserve">11 [8–21]</w:t>
+              <w:t xml:space="preserve">postop_VA_ECMO: Y</w:t>
+            </w:r>
+          </w:p>
+        </w:tc>
+        <w:tc>
+          <w:tcPr>
+            <w:tcBorders>
+              <w:bottom w:val="none" w:sz="0" w:space="0" w:color="000000"/>
+              <w:top w:val="none" w:sz="0" w:space="0" w:color="000000"/>
+              <w:left w:val="none" w:sz="0" w:space="0" w:color="000000"/>
+              <w:right w:val="none" w:sz="0" w:space="0" w:color="000000"/>
+            </w:tcBorders>
+            <w:shd w:val="clear" w:color="auto" w:fill="FFFFFF"/>
+            <w:tcMar>
+              <w:top w:w="0" w:type="dxa"/>
+              <w:bottom w:w="0" w:type="dxa"/>
+              <w:left w:w="0" w:type="dxa"/>
+              <w:right w:w="0" w:type="dxa"/>
+            </w:tcMar>
+            <w:vAlign w:val="center"/>
+          </w:tcPr>
+          <w:p>
+            <w:pPr>
+              <w:jc w:val="center"/>
+              <w:pBdr>
+                <w:bottom w:val="none" w:sz="0" w:space="0" w:color="000000"/>
+                <w:top w:val="none" w:sz="0" w:space="0" w:color="000000"/>
+                <w:left w:val="none" w:sz="0" w:space="0" w:color="000000"/>
+                <w:right w:val="none" w:sz="0" w:space="0" w:color="000000"/>
+              </w:pBdr>
+              <w:spacing w:after="0" w:before="0" w:line="240"/>
+              <w:ind w:left="0" w:right="120" w:firstLine="0" w:firstLineChars="0"/>
+              <w:rPr>
+                <w:rFonts w:ascii="Arial" w:hAnsi="Arial" w:eastAsia="Arial" w:cs="Arial"/>
+                <w:i w:val="false"/>
+                <w:b w:val="false"/>
+                <w:u w:val="none"/>
+                <w:strike w:val="false"/>
+                <w:sz w:val="18"/>
+                <w:szCs w:val="18"/>
+                <w:color w:val="000000"/>
+              </w:rPr>
+            </w:pPr>
+            <w:r>
+              <w:rPr>
+                <w:rFonts w:ascii="Arial" w:hAnsi="Arial" w:eastAsia="Arial" w:cs="Arial"/>
+                <w:i w:val="false"/>
+                <w:b w:val="false"/>
+                <w:u w:val="none"/>
+                <w:strike w:val="false"/>
+                <w:sz w:val="18"/>
+                <w:szCs w:val="18"/>
+                <w:color w:val="000000"/>
+              </w:rPr>
+              <w:t xml:space="preserve">0 (0%)</w:t>
+            </w:r>
+          </w:p>
+        </w:tc>
+        <w:tc>
+          <w:tcPr>
+            <w:tcBorders>
+              <w:bottom w:val="none" w:sz="0" w:space="0" w:color="000000"/>
+              <w:top w:val="none" w:sz="0" w:space="0" w:color="000000"/>
+              <w:left w:val="none" w:sz="0" w:space="0" w:color="000000"/>
+              <w:right w:val="none" w:sz="0" w:space="0" w:color="000000"/>
+            </w:tcBorders>
+            <w:shd w:val="clear" w:color="auto" w:fill="FFFFFF"/>
+            <w:tcMar>
+              <w:top w:w="0" w:type="dxa"/>
+              <w:bottom w:w="0" w:type="dxa"/>
+              <w:left w:w="0" w:type="dxa"/>
+              <w:right w:w="0" w:type="dxa"/>
+            </w:tcMar>
+            <w:vAlign w:val="center"/>
+          </w:tcPr>
+          <w:p>
+            <w:pPr>
+              <w:jc w:val="center"/>
+              <w:pBdr>
+                <w:bottom w:val="none" w:sz="0" w:space="0" w:color="000000"/>
+                <w:top w:val="none" w:sz="0" w:space="0" w:color="000000"/>
+                <w:left w:val="none" w:sz="0" w:space="0" w:color="000000"/>
+                <w:right w:val="none" w:sz="0" w:space="0" w:color="000000"/>
+              </w:pBdr>
+              <w:spacing w:after="0" w:before="0" w:line="240"/>
+              <w:ind w:left="0" w:right="120" w:firstLine="0" w:firstLineChars="0"/>
+              <w:rPr>
+                <w:rFonts w:ascii="Arial" w:hAnsi="Arial" w:eastAsia="Arial" w:cs="Arial"/>
+                <w:i w:val="false"/>
+                <w:b w:val="false"/>
+                <w:u w:val="none"/>
+                <w:strike w:val="false"/>
+                <w:sz w:val="18"/>
+                <w:szCs w:val="18"/>
+                <w:color w:val="000000"/>
+              </w:rPr>
+            </w:pPr>
+            <w:r>
+              <w:rPr>
+                <w:rFonts w:ascii="Arial" w:hAnsi="Arial" w:eastAsia="Arial" w:cs="Arial"/>
+                <w:i w:val="false"/>
+                <w:b w:val="false"/>
+                <w:u w:val="none"/>
+                <w:strike w:val="false"/>
+                <w:sz w:val="18"/>
+                <w:szCs w:val="18"/>
+                <w:color w:val="000000"/>
+              </w:rPr>
+              <w:t xml:space="preserve">4 (50%)</w:t>
+            </w:r>
+          </w:p>
+        </w:tc>
+        <w:tc>
+          <w:tcPr>
+            <w:tcBorders>
+              <w:bottom w:val="none" w:sz="0" w:space="0" w:color="000000"/>
+              <w:top w:val="none" w:sz="0" w:space="0" w:color="000000"/>
+              <w:left w:val="none" w:sz="0" w:space="0" w:color="000000"/>
+              <w:right w:val="none" w:sz="0" w:space="0" w:color="000000"/>
+            </w:tcBorders>
+            <w:shd w:val="clear" w:color="auto" w:fill="FFFFFF"/>
+            <w:tcMar>
+              <w:top w:w="0" w:type="dxa"/>
+              <w:bottom w:w="0" w:type="dxa"/>
+              <w:left w:w="0" w:type="dxa"/>
+              <w:right w:w="0" w:type="dxa"/>
+            </w:tcMar>
+            <w:vAlign w:val="center"/>
+          </w:tcPr>
+          <w:p>
+            <w:pPr>
+              <w:jc w:val="center"/>
+              <w:pBdr>
+                <w:bottom w:val="none" w:sz="0" w:space="0" w:color="000000"/>
+                <w:top w:val="none" w:sz="0" w:space="0" w:color="000000"/>
+                <w:left w:val="none" w:sz="0" w:space="0" w:color="000000"/>
+                <w:right w:val="none" w:sz="0" w:space="0" w:color="000000"/>
+              </w:pBdr>
+              <w:spacing w:after="0" w:before="0" w:line="240"/>
+              <w:ind w:left="0" w:right="120" w:firstLine="0" w:firstLineChars="0"/>
+              <w:rPr>
+                <w:rFonts w:ascii="Arial" w:hAnsi="Arial" w:eastAsia="Arial" w:cs="Arial"/>
+                <w:i w:val="false"/>
+                <w:b w:val="false"/>
+                <w:u w:val="none"/>
+                <w:strike w:val="false"/>
+                <w:sz w:val="18"/>
+                <w:szCs w:val="18"/>
+                <w:color w:val="000000"/>
+              </w:rPr>
+            </w:pPr>
+            <w:r>
+              <w:rPr>
+                <w:rFonts w:ascii="Arial" w:hAnsi="Arial" w:eastAsia="Arial" w:cs="Arial"/>
+                <w:i w:val="false"/>
+                <w:b w:val="false"/>
+                <w:u w:val="none"/>
+                <w:strike w:val="false"/>
+                <w:sz w:val="18"/>
+                <w:szCs w:val="18"/>
+                <w:color w:val="000000"/>
+              </w:rPr>
+              <w:t xml:space="preserve">4 (6%)</w:t>
             </w:r>
           </w:p>
         </w:tc>
@@ -2567,7 +2567,7 @@
                 <w:szCs w:val="18"/>
                 <w:color w:val="000000"/>
               </w:rPr>
-              <w:t xml:space="preserve">0.001</w:t>
+              <w:t xml:space="preserve">1e-04</w:t>
             </w:r>
           </w:p>
         </w:tc>
@@ -2627,169 +2627,169 @@
                 <w:szCs w:val="18"/>
                 <w:color w:val="000000"/>
               </w:rPr>
-              <w:t xml:space="preserve">postop_CRRT: Y</w:t>
-            </w:r>
-          </w:p>
-        </w:tc>
-        <w:tc>
-          <w:tcPr>
-            <w:tcBorders>
-              <w:bottom w:val="none" w:sz="0" w:space="0" w:color="000000"/>
-              <w:top w:val="none" w:sz="0" w:space="0" w:color="000000"/>
-              <w:left w:val="none" w:sz="0" w:space="0" w:color="000000"/>
-              <w:right w:val="none" w:sz="0" w:space="0" w:color="000000"/>
-            </w:tcBorders>
-            <w:shd w:val="clear" w:color="auto" w:fill="FFFFFF"/>
-            <w:tcMar>
-              <w:top w:w="0" w:type="dxa"/>
-              <w:bottom w:w="0" w:type="dxa"/>
-              <w:left w:w="0" w:type="dxa"/>
-              <w:right w:w="0" w:type="dxa"/>
-            </w:tcMar>
-            <w:vAlign w:val="center"/>
-          </w:tcPr>
-          <w:p>
-            <w:pPr>
-              <w:jc w:val="center"/>
-              <w:pBdr>
-                <w:bottom w:val="none" w:sz="0" w:space="0" w:color="000000"/>
-                <w:top w:val="none" w:sz="0" w:space="0" w:color="000000"/>
-                <w:left w:val="none" w:sz="0" w:space="0" w:color="000000"/>
-                <w:right w:val="none" w:sz="0" w:space="0" w:color="000000"/>
-              </w:pBdr>
-              <w:spacing w:after="0" w:before="0" w:line="240"/>
-              <w:ind w:left="0" w:right="120" w:firstLine="0" w:firstLineChars="0"/>
-              <w:rPr>
-                <w:rFonts w:ascii="Arial" w:hAnsi="Arial" w:eastAsia="Arial" w:cs="Arial"/>
-                <w:i w:val="false"/>
-                <w:b w:val="false"/>
-                <w:u w:val="none"/>
-                <w:strike w:val="false"/>
-                <w:sz w:val="18"/>
-                <w:szCs w:val="18"/>
-                <w:color w:val="000000"/>
-              </w:rPr>
-            </w:pPr>
-            <w:r>
-              <w:rPr>
-                <w:rFonts w:ascii="Arial" w:hAnsi="Arial" w:eastAsia="Arial" w:cs="Arial"/>
-                <w:i w:val="false"/>
-                <w:b w:val="false"/>
-                <w:u w:val="none"/>
-                <w:strike w:val="false"/>
-                <w:sz w:val="18"/>
-                <w:szCs w:val="18"/>
-                <w:color w:val="000000"/>
-              </w:rPr>
-              <w:t xml:space="preserve">14 (26%)</w:t>
-            </w:r>
-          </w:p>
-        </w:tc>
-        <w:tc>
-          <w:tcPr>
-            <w:tcBorders>
-              <w:bottom w:val="none" w:sz="0" w:space="0" w:color="000000"/>
-              <w:top w:val="none" w:sz="0" w:space="0" w:color="000000"/>
-              <w:left w:val="none" w:sz="0" w:space="0" w:color="000000"/>
-              <w:right w:val="none" w:sz="0" w:space="0" w:color="000000"/>
-            </w:tcBorders>
-            <w:shd w:val="clear" w:color="auto" w:fill="FFFFFF"/>
-            <w:tcMar>
-              <w:top w:w="0" w:type="dxa"/>
-              <w:bottom w:w="0" w:type="dxa"/>
-              <w:left w:w="0" w:type="dxa"/>
-              <w:right w:w="0" w:type="dxa"/>
-            </w:tcMar>
-            <w:vAlign w:val="center"/>
-          </w:tcPr>
-          <w:p>
-            <w:pPr>
-              <w:jc w:val="center"/>
-              <w:pBdr>
-                <w:bottom w:val="none" w:sz="0" w:space="0" w:color="000000"/>
-                <w:top w:val="none" w:sz="0" w:space="0" w:color="000000"/>
-                <w:left w:val="none" w:sz="0" w:space="0" w:color="000000"/>
-                <w:right w:val="none" w:sz="0" w:space="0" w:color="000000"/>
-              </w:pBdr>
-              <w:spacing w:after="0" w:before="0" w:line="240"/>
-              <w:ind w:left="0" w:right="120" w:firstLine="0" w:firstLineChars="0"/>
-              <w:rPr>
-                <w:rFonts w:ascii="Arial" w:hAnsi="Arial" w:eastAsia="Arial" w:cs="Arial"/>
-                <w:i w:val="false"/>
-                <w:b w:val="false"/>
-                <w:u w:val="none"/>
-                <w:strike w:val="false"/>
-                <w:sz w:val="18"/>
-                <w:szCs w:val="18"/>
-                <w:color w:val="000000"/>
-              </w:rPr>
-            </w:pPr>
-            <w:r>
-              <w:rPr>
-                <w:rFonts w:ascii="Arial" w:hAnsi="Arial" w:eastAsia="Arial" w:cs="Arial"/>
-                <w:i w:val="false"/>
-                <w:b w:val="false"/>
-                <w:u w:val="none"/>
-                <w:strike w:val="false"/>
-                <w:sz w:val="18"/>
-                <w:szCs w:val="18"/>
-                <w:color w:val="000000"/>
-              </w:rPr>
-              <w:t xml:space="preserve">7 (88%)</w:t>
-            </w:r>
-          </w:p>
-        </w:tc>
-        <w:tc>
-          <w:tcPr>
-            <w:tcBorders>
-              <w:bottom w:val="none" w:sz="0" w:space="0" w:color="000000"/>
-              <w:top w:val="none" w:sz="0" w:space="0" w:color="000000"/>
-              <w:left w:val="none" w:sz="0" w:space="0" w:color="000000"/>
-              <w:right w:val="none" w:sz="0" w:space="0" w:color="000000"/>
-            </w:tcBorders>
-            <w:shd w:val="clear" w:color="auto" w:fill="FFFFFF"/>
-            <w:tcMar>
-              <w:top w:w="0" w:type="dxa"/>
-              <w:bottom w:w="0" w:type="dxa"/>
-              <w:left w:w="0" w:type="dxa"/>
-              <w:right w:w="0" w:type="dxa"/>
-            </w:tcMar>
-            <w:vAlign w:val="center"/>
-          </w:tcPr>
-          <w:p>
-            <w:pPr>
-              <w:jc w:val="center"/>
-              <w:pBdr>
-                <w:bottom w:val="none" w:sz="0" w:space="0" w:color="000000"/>
-                <w:top w:val="none" w:sz="0" w:space="0" w:color="000000"/>
-                <w:left w:val="none" w:sz="0" w:space="0" w:color="000000"/>
-                <w:right w:val="none" w:sz="0" w:space="0" w:color="000000"/>
-              </w:pBdr>
-              <w:spacing w:after="0" w:before="0" w:line="240"/>
-              <w:ind w:left="0" w:right="120" w:firstLine="0" w:firstLineChars="0"/>
-              <w:rPr>
-                <w:rFonts w:ascii="Arial" w:hAnsi="Arial" w:eastAsia="Arial" w:cs="Arial"/>
-                <w:i w:val="false"/>
-                <w:b w:val="false"/>
-                <w:u w:val="none"/>
-                <w:strike w:val="false"/>
-                <w:sz w:val="18"/>
-                <w:szCs w:val="18"/>
-                <w:color w:val="000000"/>
-              </w:rPr>
-            </w:pPr>
-            <w:r>
-              <w:rPr>
-                <w:rFonts w:ascii="Arial" w:hAnsi="Arial" w:eastAsia="Arial" w:cs="Arial"/>
-                <w:i w:val="false"/>
-                <w:b w:val="false"/>
-                <w:u w:val="none"/>
-                <w:strike w:val="false"/>
-                <w:sz w:val="18"/>
-                <w:szCs w:val="18"/>
-                <w:color w:val="000000"/>
-              </w:rPr>
-              <w:t xml:space="preserve">21 (34%)</w:t>
+              <w:t xml:space="preserve">postop_MCS_RVAD: Y</w:t>
+            </w:r>
+          </w:p>
+        </w:tc>
+        <w:tc>
+          <w:tcPr>
+            <w:tcBorders>
+              <w:bottom w:val="none" w:sz="0" w:space="0" w:color="000000"/>
+              <w:top w:val="none" w:sz="0" w:space="0" w:color="000000"/>
+              <w:left w:val="none" w:sz="0" w:space="0" w:color="000000"/>
+              <w:right w:val="none" w:sz="0" w:space="0" w:color="000000"/>
+            </w:tcBorders>
+            <w:shd w:val="clear" w:color="auto" w:fill="FFFFFF"/>
+            <w:tcMar>
+              <w:top w:w="0" w:type="dxa"/>
+              <w:bottom w:w="0" w:type="dxa"/>
+              <w:left w:w="0" w:type="dxa"/>
+              <w:right w:w="0" w:type="dxa"/>
+            </w:tcMar>
+            <w:vAlign w:val="center"/>
+          </w:tcPr>
+          <w:p>
+            <w:pPr>
+              <w:jc w:val="center"/>
+              <w:pBdr>
+                <w:bottom w:val="none" w:sz="0" w:space="0" w:color="000000"/>
+                <w:top w:val="none" w:sz="0" w:space="0" w:color="000000"/>
+                <w:left w:val="none" w:sz="0" w:space="0" w:color="000000"/>
+                <w:right w:val="none" w:sz="0" w:space="0" w:color="000000"/>
+              </w:pBdr>
+              <w:spacing w:after="0" w:before="0" w:line="240"/>
+              <w:ind w:left="0" w:right="120" w:firstLine="0" w:firstLineChars="0"/>
+              <w:rPr>
+                <w:rFonts w:ascii="Arial" w:hAnsi="Arial" w:eastAsia="Arial" w:cs="Arial"/>
+                <w:i w:val="false"/>
+                <w:b w:val="false"/>
+                <w:u w:val="none"/>
+                <w:strike w:val="false"/>
+                <w:sz w:val="18"/>
+                <w:szCs w:val="18"/>
+                <w:color w:val="000000"/>
+              </w:rPr>
+            </w:pPr>
+            <w:r>
+              <w:rPr>
+                <w:rFonts w:ascii="Arial" w:hAnsi="Arial" w:eastAsia="Arial" w:cs="Arial"/>
+                <w:i w:val="false"/>
+                <w:b w:val="false"/>
+                <w:u w:val="none"/>
+                <w:strike w:val="false"/>
+                <w:sz w:val="18"/>
+                <w:szCs w:val="18"/>
+                <w:color w:val="000000"/>
+              </w:rPr>
+              <w:t xml:space="preserve">0 (0%)</w:t>
+            </w:r>
+          </w:p>
+        </w:tc>
+        <w:tc>
+          <w:tcPr>
+            <w:tcBorders>
+              <w:bottom w:val="none" w:sz="0" w:space="0" w:color="000000"/>
+              <w:top w:val="none" w:sz="0" w:space="0" w:color="000000"/>
+              <w:left w:val="none" w:sz="0" w:space="0" w:color="000000"/>
+              <w:right w:val="none" w:sz="0" w:space="0" w:color="000000"/>
+            </w:tcBorders>
+            <w:shd w:val="clear" w:color="auto" w:fill="FFFFFF"/>
+            <w:tcMar>
+              <w:top w:w="0" w:type="dxa"/>
+              <w:bottom w:w="0" w:type="dxa"/>
+              <w:left w:w="0" w:type="dxa"/>
+              <w:right w:w="0" w:type="dxa"/>
+            </w:tcMar>
+            <w:vAlign w:val="center"/>
+          </w:tcPr>
+          <w:p>
+            <w:pPr>
+              <w:jc w:val="center"/>
+              <w:pBdr>
+                <w:bottom w:val="none" w:sz="0" w:space="0" w:color="000000"/>
+                <w:top w:val="none" w:sz="0" w:space="0" w:color="000000"/>
+                <w:left w:val="none" w:sz="0" w:space="0" w:color="000000"/>
+                <w:right w:val="none" w:sz="0" w:space="0" w:color="000000"/>
+              </w:pBdr>
+              <w:spacing w:after="0" w:before="0" w:line="240"/>
+              <w:ind w:left="0" w:right="120" w:firstLine="0" w:firstLineChars="0"/>
+              <w:rPr>
+                <w:rFonts w:ascii="Arial" w:hAnsi="Arial" w:eastAsia="Arial" w:cs="Arial"/>
+                <w:i w:val="false"/>
+                <w:b w:val="false"/>
+                <w:u w:val="none"/>
+                <w:strike w:val="false"/>
+                <w:sz w:val="18"/>
+                <w:szCs w:val="18"/>
+                <w:color w:val="000000"/>
+              </w:rPr>
+            </w:pPr>
+            <w:r>
+              <w:rPr>
+                <w:rFonts w:ascii="Arial" w:hAnsi="Arial" w:eastAsia="Arial" w:cs="Arial"/>
+                <w:i w:val="false"/>
+                <w:b w:val="false"/>
+                <w:u w:val="none"/>
+                <w:strike w:val="false"/>
+                <w:sz w:val="18"/>
+                <w:szCs w:val="18"/>
+                <w:color w:val="000000"/>
+              </w:rPr>
+              <w:t xml:space="preserve">2 (25%)</w:t>
+            </w:r>
+          </w:p>
+        </w:tc>
+        <w:tc>
+          <w:tcPr>
+            <w:tcBorders>
+              <w:bottom w:val="none" w:sz="0" w:space="0" w:color="000000"/>
+              <w:top w:val="none" w:sz="0" w:space="0" w:color="000000"/>
+              <w:left w:val="none" w:sz="0" w:space="0" w:color="000000"/>
+              <w:right w:val="none" w:sz="0" w:space="0" w:color="000000"/>
+            </w:tcBorders>
+            <w:shd w:val="clear" w:color="auto" w:fill="FFFFFF"/>
+            <w:tcMar>
+              <w:top w:w="0" w:type="dxa"/>
+              <w:bottom w:w="0" w:type="dxa"/>
+              <w:left w:w="0" w:type="dxa"/>
+              <w:right w:w="0" w:type="dxa"/>
+            </w:tcMar>
+            <w:vAlign w:val="center"/>
+          </w:tcPr>
+          <w:p>
+            <w:pPr>
+              <w:jc w:val="center"/>
+              <w:pBdr>
+                <w:bottom w:val="none" w:sz="0" w:space="0" w:color="000000"/>
+                <w:top w:val="none" w:sz="0" w:space="0" w:color="000000"/>
+                <w:left w:val="none" w:sz="0" w:space="0" w:color="000000"/>
+                <w:right w:val="none" w:sz="0" w:space="0" w:color="000000"/>
+              </w:pBdr>
+              <w:spacing w:after="0" w:before="0" w:line="240"/>
+              <w:ind w:left="0" w:right="120" w:firstLine="0" w:firstLineChars="0"/>
+              <w:rPr>
+                <w:rFonts w:ascii="Arial" w:hAnsi="Arial" w:eastAsia="Arial" w:cs="Arial"/>
+                <w:i w:val="false"/>
+                <w:b w:val="false"/>
+                <w:u w:val="none"/>
+                <w:strike w:val="false"/>
+                <w:sz w:val="18"/>
+                <w:szCs w:val="18"/>
+                <w:color w:val="000000"/>
+              </w:rPr>
+            </w:pPr>
+            <w:r>
+              <w:rPr>
+                <w:rFonts w:ascii="Arial" w:hAnsi="Arial" w:eastAsia="Arial" w:cs="Arial"/>
+                <w:i w:val="false"/>
+                <w:b w:val="false"/>
+                <w:u w:val="none"/>
+                <w:strike w:val="false"/>
+                <w:sz w:val="18"/>
+                <w:szCs w:val="18"/>
+                <w:color w:val="000000"/>
+              </w:rPr>
+              <w:t xml:space="preserve">2 (3%)</w:t>
             </w:r>
           </w:p>
         </w:tc>
@@ -2843,7 +2843,7 @@
                 <w:szCs w:val="18"/>
                 <w:color w:val="000000"/>
               </w:rPr>
-              <w:t xml:space="preserve">0.001</w:t>
+              <w:t xml:space="preserve">0.015</w:t>
             </w:r>
           </w:p>
         </w:tc>
@@ -2903,169 +2903,169 @@
                 <w:szCs w:val="18"/>
                 <w:color w:val="000000"/>
               </w:rPr>
-              <w:t xml:space="preserve">postop_stroke: Y</w:t>
-            </w:r>
-          </w:p>
-        </w:tc>
-        <w:tc>
-          <w:tcPr>
-            <w:tcBorders>
-              <w:bottom w:val="none" w:sz="0" w:space="0" w:color="000000"/>
-              <w:top w:val="none" w:sz="0" w:space="0" w:color="000000"/>
-              <w:left w:val="none" w:sz="0" w:space="0" w:color="000000"/>
-              <w:right w:val="none" w:sz="0" w:space="0" w:color="000000"/>
-            </w:tcBorders>
-            <w:shd w:val="clear" w:color="auto" w:fill="FFFFFF"/>
-            <w:tcMar>
-              <w:top w:w="0" w:type="dxa"/>
-              <w:bottom w:w="0" w:type="dxa"/>
-              <w:left w:w="0" w:type="dxa"/>
-              <w:right w:w="0" w:type="dxa"/>
-            </w:tcMar>
-            <w:vAlign w:val="center"/>
-          </w:tcPr>
-          <w:p>
-            <w:pPr>
-              <w:jc w:val="center"/>
-              <w:pBdr>
-                <w:bottom w:val="none" w:sz="0" w:space="0" w:color="000000"/>
-                <w:top w:val="none" w:sz="0" w:space="0" w:color="000000"/>
-                <w:left w:val="none" w:sz="0" w:space="0" w:color="000000"/>
-                <w:right w:val="none" w:sz="0" w:space="0" w:color="000000"/>
-              </w:pBdr>
-              <w:spacing w:after="0" w:before="0" w:line="240"/>
-              <w:ind w:left="0" w:right="120" w:firstLine="0" w:firstLineChars="0"/>
-              <w:rPr>
-                <w:rFonts w:ascii="Arial" w:hAnsi="Arial" w:eastAsia="Arial" w:cs="Arial"/>
-                <w:i w:val="false"/>
-                <w:b w:val="false"/>
-                <w:u w:val="none"/>
-                <w:strike w:val="false"/>
-                <w:sz w:val="18"/>
-                <w:szCs w:val="18"/>
-                <w:color w:val="000000"/>
-              </w:rPr>
-            </w:pPr>
-            <w:r>
-              <w:rPr>
-                <w:rFonts w:ascii="Arial" w:hAnsi="Arial" w:eastAsia="Arial" w:cs="Arial"/>
-                <w:i w:val="false"/>
-                <w:b w:val="false"/>
-                <w:u w:val="none"/>
-                <w:strike w:val="false"/>
-                <w:sz w:val="18"/>
-                <w:szCs w:val="18"/>
-                <w:color w:val="000000"/>
-              </w:rPr>
-              <w:t xml:space="preserve">4 (7%)</w:t>
-            </w:r>
-          </w:p>
-        </w:tc>
-        <w:tc>
-          <w:tcPr>
-            <w:tcBorders>
-              <w:bottom w:val="none" w:sz="0" w:space="0" w:color="000000"/>
-              <w:top w:val="none" w:sz="0" w:space="0" w:color="000000"/>
-              <w:left w:val="none" w:sz="0" w:space="0" w:color="000000"/>
-              <w:right w:val="none" w:sz="0" w:space="0" w:color="000000"/>
-            </w:tcBorders>
-            <w:shd w:val="clear" w:color="auto" w:fill="FFFFFF"/>
-            <w:tcMar>
-              <w:top w:w="0" w:type="dxa"/>
-              <w:bottom w:w="0" w:type="dxa"/>
-              <w:left w:w="0" w:type="dxa"/>
-              <w:right w:w="0" w:type="dxa"/>
-            </w:tcMar>
-            <w:vAlign w:val="center"/>
-          </w:tcPr>
-          <w:p>
-            <w:pPr>
-              <w:jc w:val="center"/>
-              <w:pBdr>
-                <w:bottom w:val="none" w:sz="0" w:space="0" w:color="000000"/>
-                <w:top w:val="none" w:sz="0" w:space="0" w:color="000000"/>
-                <w:left w:val="none" w:sz="0" w:space="0" w:color="000000"/>
-                <w:right w:val="none" w:sz="0" w:space="0" w:color="000000"/>
-              </w:pBdr>
-              <w:spacing w:after="0" w:before="0" w:line="240"/>
-              <w:ind w:left="0" w:right="120" w:firstLine="0" w:firstLineChars="0"/>
-              <w:rPr>
-                <w:rFonts w:ascii="Arial" w:hAnsi="Arial" w:eastAsia="Arial" w:cs="Arial"/>
-                <w:i w:val="false"/>
-                <w:b w:val="false"/>
-                <w:u w:val="none"/>
-                <w:strike w:val="false"/>
-                <w:sz w:val="18"/>
-                <w:szCs w:val="18"/>
-                <w:color w:val="000000"/>
-              </w:rPr>
-            </w:pPr>
-            <w:r>
-              <w:rPr>
-                <w:rFonts w:ascii="Arial" w:hAnsi="Arial" w:eastAsia="Arial" w:cs="Arial"/>
-                <w:i w:val="false"/>
-                <w:b w:val="false"/>
-                <w:u w:val="none"/>
-                <w:strike w:val="false"/>
-                <w:sz w:val="18"/>
-                <w:szCs w:val="18"/>
-                <w:color w:val="000000"/>
-              </w:rPr>
-              <w:t xml:space="preserve">3 (38%)</w:t>
-            </w:r>
-          </w:p>
-        </w:tc>
-        <w:tc>
-          <w:tcPr>
-            <w:tcBorders>
-              <w:bottom w:val="none" w:sz="0" w:space="0" w:color="000000"/>
-              <w:top w:val="none" w:sz="0" w:space="0" w:color="000000"/>
-              <w:left w:val="none" w:sz="0" w:space="0" w:color="000000"/>
-              <w:right w:val="none" w:sz="0" w:space="0" w:color="000000"/>
-            </w:tcBorders>
-            <w:shd w:val="clear" w:color="auto" w:fill="FFFFFF"/>
-            <w:tcMar>
-              <w:top w:w="0" w:type="dxa"/>
-              <w:bottom w:w="0" w:type="dxa"/>
-              <w:left w:w="0" w:type="dxa"/>
-              <w:right w:w="0" w:type="dxa"/>
-            </w:tcMar>
-            <w:vAlign w:val="center"/>
-          </w:tcPr>
-          <w:p>
-            <w:pPr>
-              <w:jc w:val="center"/>
-              <w:pBdr>
-                <w:bottom w:val="none" w:sz="0" w:space="0" w:color="000000"/>
-                <w:top w:val="none" w:sz="0" w:space="0" w:color="000000"/>
-                <w:left w:val="none" w:sz="0" w:space="0" w:color="000000"/>
-                <w:right w:val="none" w:sz="0" w:space="0" w:color="000000"/>
-              </w:pBdr>
-              <w:spacing w:after="0" w:before="0" w:line="240"/>
-              <w:ind w:left="0" w:right="120" w:firstLine="0" w:firstLineChars="0"/>
-              <w:rPr>
-                <w:rFonts w:ascii="Arial" w:hAnsi="Arial" w:eastAsia="Arial" w:cs="Arial"/>
-                <w:i w:val="false"/>
-                <w:b w:val="false"/>
-                <w:u w:val="none"/>
-                <w:strike w:val="false"/>
-                <w:sz w:val="18"/>
-                <w:szCs w:val="18"/>
-                <w:color w:val="000000"/>
-              </w:rPr>
-            </w:pPr>
-            <w:r>
-              <w:rPr>
-                <w:rFonts w:ascii="Arial" w:hAnsi="Arial" w:eastAsia="Arial" w:cs="Arial"/>
-                <w:i w:val="false"/>
-                <w:b w:val="false"/>
-                <w:u w:val="none"/>
-                <w:strike w:val="false"/>
-                <w:sz w:val="18"/>
-                <w:szCs w:val="18"/>
-                <w:color w:val="000000"/>
-              </w:rPr>
-              <w:t xml:space="preserve">7 (11%)</w:t>
+              <w:t xml:space="preserve">postop_MCS_Impella5.5_DEPENDENT: Y</w:t>
+            </w:r>
+          </w:p>
+        </w:tc>
+        <w:tc>
+          <w:tcPr>
+            <w:tcBorders>
+              <w:bottom w:val="none" w:sz="0" w:space="0" w:color="000000"/>
+              <w:top w:val="none" w:sz="0" w:space="0" w:color="000000"/>
+              <w:left w:val="none" w:sz="0" w:space="0" w:color="000000"/>
+              <w:right w:val="none" w:sz="0" w:space="0" w:color="000000"/>
+            </w:tcBorders>
+            <w:shd w:val="clear" w:color="auto" w:fill="FFFFFF"/>
+            <w:tcMar>
+              <w:top w:w="0" w:type="dxa"/>
+              <w:bottom w:w="0" w:type="dxa"/>
+              <w:left w:w="0" w:type="dxa"/>
+              <w:right w:w="0" w:type="dxa"/>
+            </w:tcMar>
+            <w:vAlign w:val="center"/>
+          </w:tcPr>
+          <w:p>
+            <w:pPr>
+              <w:jc w:val="center"/>
+              <w:pBdr>
+                <w:bottom w:val="none" w:sz="0" w:space="0" w:color="000000"/>
+                <w:top w:val="none" w:sz="0" w:space="0" w:color="000000"/>
+                <w:left w:val="none" w:sz="0" w:space="0" w:color="000000"/>
+                <w:right w:val="none" w:sz="0" w:space="0" w:color="000000"/>
+              </w:pBdr>
+              <w:spacing w:after="0" w:before="0" w:line="240"/>
+              <w:ind w:left="0" w:right="120" w:firstLine="0" w:firstLineChars="0"/>
+              <w:rPr>
+                <w:rFonts w:ascii="Arial" w:hAnsi="Arial" w:eastAsia="Arial" w:cs="Arial"/>
+                <w:i w:val="false"/>
+                <w:b w:val="false"/>
+                <w:u w:val="none"/>
+                <w:strike w:val="false"/>
+                <w:sz w:val="18"/>
+                <w:szCs w:val="18"/>
+                <w:color w:val="000000"/>
+              </w:rPr>
+            </w:pPr>
+            <w:r>
+              <w:rPr>
+                <w:rFonts w:ascii="Arial" w:hAnsi="Arial" w:eastAsia="Arial" w:cs="Arial"/>
+                <w:i w:val="false"/>
+                <w:b w:val="false"/>
+                <w:u w:val="none"/>
+                <w:strike w:val="false"/>
+                <w:sz w:val="18"/>
+                <w:szCs w:val="18"/>
+                <w:color w:val="000000"/>
+              </w:rPr>
+              <w:t xml:space="preserve">0 (0%)</w:t>
+            </w:r>
+          </w:p>
+        </w:tc>
+        <w:tc>
+          <w:tcPr>
+            <w:tcBorders>
+              <w:bottom w:val="none" w:sz="0" w:space="0" w:color="000000"/>
+              <w:top w:val="none" w:sz="0" w:space="0" w:color="000000"/>
+              <w:left w:val="none" w:sz="0" w:space="0" w:color="000000"/>
+              <w:right w:val="none" w:sz="0" w:space="0" w:color="000000"/>
+            </w:tcBorders>
+            <w:shd w:val="clear" w:color="auto" w:fill="FFFFFF"/>
+            <w:tcMar>
+              <w:top w:w="0" w:type="dxa"/>
+              <w:bottom w:w="0" w:type="dxa"/>
+              <w:left w:w="0" w:type="dxa"/>
+              <w:right w:w="0" w:type="dxa"/>
+            </w:tcMar>
+            <w:vAlign w:val="center"/>
+          </w:tcPr>
+          <w:p>
+            <w:pPr>
+              <w:jc w:val="center"/>
+              <w:pBdr>
+                <w:bottom w:val="none" w:sz="0" w:space="0" w:color="000000"/>
+                <w:top w:val="none" w:sz="0" w:space="0" w:color="000000"/>
+                <w:left w:val="none" w:sz="0" w:space="0" w:color="000000"/>
+                <w:right w:val="none" w:sz="0" w:space="0" w:color="000000"/>
+              </w:pBdr>
+              <w:spacing w:after="0" w:before="0" w:line="240"/>
+              <w:ind w:left="0" w:right="120" w:firstLine="0" w:firstLineChars="0"/>
+              <w:rPr>
+                <w:rFonts w:ascii="Arial" w:hAnsi="Arial" w:eastAsia="Arial" w:cs="Arial"/>
+                <w:i w:val="false"/>
+                <w:b w:val="false"/>
+                <w:u w:val="none"/>
+                <w:strike w:val="false"/>
+                <w:sz w:val="18"/>
+                <w:szCs w:val="18"/>
+                <w:color w:val="000000"/>
+              </w:rPr>
+            </w:pPr>
+            <w:r>
+              <w:rPr>
+                <w:rFonts w:ascii="Arial" w:hAnsi="Arial" w:eastAsia="Arial" w:cs="Arial"/>
+                <w:i w:val="false"/>
+                <w:b w:val="false"/>
+                <w:u w:val="none"/>
+                <w:strike w:val="false"/>
+                <w:sz w:val="18"/>
+                <w:szCs w:val="18"/>
+                <w:color w:val="000000"/>
+              </w:rPr>
+              <w:t xml:space="preserve">2 (25%)</w:t>
+            </w:r>
+          </w:p>
+        </w:tc>
+        <w:tc>
+          <w:tcPr>
+            <w:tcBorders>
+              <w:bottom w:val="none" w:sz="0" w:space="0" w:color="000000"/>
+              <w:top w:val="none" w:sz="0" w:space="0" w:color="000000"/>
+              <w:left w:val="none" w:sz="0" w:space="0" w:color="000000"/>
+              <w:right w:val="none" w:sz="0" w:space="0" w:color="000000"/>
+            </w:tcBorders>
+            <w:shd w:val="clear" w:color="auto" w:fill="FFFFFF"/>
+            <w:tcMar>
+              <w:top w:w="0" w:type="dxa"/>
+              <w:bottom w:w="0" w:type="dxa"/>
+              <w:left w:w="0" w:type="dxa"/>
+              <w:right w:w="0" w:type="dxa"/>
+            </w:tcMar>
+            <w:vAlign w:val="center"/>
+          </w:tcPr>
+          <w:p>
+            <w:pPr>
+              <w:jc w:val="center"/>
+              <w:pBdr>
+                <w:bottom w:val="none" w:sz="0" w:space="0" w:color="000000"/>
+                <w:top w:val="none" w:sz="0" w:space="0" w:color="000000"/>
+                <w:left w:val="none" w:sz="0" w:space="0" w:color="000000"/>
+                <w:right w:val="none" w:sz="0" w:space="0" w:color="000000"/>
+              </w:pBdr>
+              <w:spacing w:after="0" w:before="0" w:line="240"/>
+              <w:ind w:left="0" w:right="120" w:firstLine="0" w:firstLineChars="0"/>
+              <w:rPr>
+                <w:rFonts w:ascii="Arial" w:hAnsi="Arial" w:eastAsia="Arial" w:cs="Arial"/>
+                <w:i w:val="false"/>
+                <w:b w:val="false"/>
+                <w:u w:val="none"/>
+                <w:strike w:val="false"/>
+                <w:sz w:val="18"/>
+                <w:szCs w:val="18"/>
+                <w:color w:val="000000"/>
+              </w:rPr>
+            </w:pPr>
+            <w:r>
+              <w:rPr>
+                <w:rFonts w:ascii="Arial" w:hAnsi="Arial" w:eastAsia="Arial" w:cs="Arial"/>
+                <w:i w:val="false"/>
+                <w:b w:val="false"/>
+                <w:u w:val="none"/>
+                <w:strike w:val="false"/>
+                <w:sz w:val="18"/>
+                <w:szCs w:val="18"/>
+                <w:color w:val="000000"/>
+              </w:rPr>
+              <w:t xml:space="preserve">2 (3%)</w:t>
             </w:r>
           </w:p>
         </w:tc>
@@ -3119,7 +3119,7 @@
                 <w:szCs w:val="18"/>
                 <w:color w:val="000000"/>
               </w:rPr>
-              <w:t xml:space="preserve">0.040</w:t>
+              <w:t xml:space="preserve">0.015</w:t>
             </w:r>
           </w:p>
         </w:tc>
@@ -3179,223 +3179,223 @@
                 <w:szCs w:val="18"/>
                 <w:color w:val="000000"/>
               </w:rPr>
-              <w:t xml:space="preserve">postop_30_day_LVEF</w:t>
-            </w:r>
-          </w:p>
-        </w:tc>
-        <w:tc>
-          <w:tcPr>
-            <w:tcBorders>
-              <w:bottom w:val="none" w:sz="0" w:space="0" w:color="000000"/>
-              <w:top w:val="none" w:sz="0" w:space="0" w:color="000000"/>
-              <w:left w:val="none" w:sz="0" w:space="0" w:color="000000"/>
-              <w:right w:val="none" w:sz="0" w:space="0" w:color="000000"/>
-            </w:tcBorders>
-            <w:shd w:val="clear" w:color="auto" w:fill="FFFFFF"/>
-            <w:tcMar>
-              <w:top w:w="0" w:type="dxa"/>
-              <w:bottom w:w="0" w:type="dxa"/>
-              <w:left w:w="0" w:type="dxa"/>
-              <w:right w:w="0" w:type="dxa"/>
-            </w:tcMar>
-            <w:vAlign w:val="center"/>
-          </w:tcPr>
-          <w:p>
-            <w:pPr>
-              <w:jc w:val="center"/>
-              <w:pBdr>
-                <w:bottom w:val="none" w:sz="0" w:space="0" w:color="000000"/>
-                <w:top w:val="none" w:sz="0" w:space="0" w:color="000000"/>
-                <w:left w:val="none" w:sz="0" w:space="0" w:color="000000"/>
-                <w:right w:val="none" w:sz="0" w:space="0" w:color="000000"/>
-              </w:pBdr>
-              <w:spacing w:after="0" w:before="0" w:line="240"/>
-              <w:ind w:left="0" w:right="120" w:firstLine="0" w:firstLineChars="0"/>
-              <w:rPr>
-                <w:rFonts w:ascii="Arial" w:hAnsi="Arial" w:eastAsia="Arial" w:cs="Arial"/>
-                <w:i w:val="false"/>
-                <w:b w:val="false"/>
-                <w:u w:val="none"/>
-                <w:strike w:val="false"/>
-                <w:sz w:val="18"/>
-                <w:szCs w:val="18"/>
-                <w:color w:val="000000"/>
-              </w:rPr>
-            </w:pPr>
-            <w:r>
-              <w:rPr>
-                <w:rFonts w:ascii="Arial" w:hAnsi="Arial" w:eastAsia="Arial" w:cs="Arial"/>
-                <w:i w:val="false"/>
-                <w:b w:val="false"/>
-                <w:u w:val="none"/>
-                <w:strike w:val="false"/>
-                <w:sz w:val="18"/>
-                <w:szCs w:val="18"/>
-                <w:color w:val="000000"/>
-              </w:rPr>
-              <w:t xml:space="preserve">60 [55–63]</w:t>
-            </w:r>
-          </w:p>
-        </w:tc>
-        <w:tc>
-          <w:tcPr>
-            <w:tcBorders>
-              <w:bottom w:val="none" w:sz="0" w:space="0" w:color="000000"/>
-              <w:top w:val="none" w:sz="0" w:space="0" w:color="000000"/>
-              <w:left w:val="none" w:sz="0" w:space="0" w:color="000000"/>
-              <w:right w:val="none" w:sz="0" w:space="0" w:color="000000"/>
-            </w:tcBorders>
-            <w:shd w:val="clear" w:color="auto" w:fill="FFFFFF"/>
-            <w:tcMar>
-              <w:top w:w="0" w:type="dxa"/>
-              <w:bottom w:w="0" w:type="dxa"/>
-              <w:left w:w="0" w:type="dxa"/>
-              <w:right w:w="0" w:type="dxa"/>
-            </w:tcMar>
-            <w:vAlign w:val="center"/>
-          </w:tcPr>
-          <w:p>
-            <w:pPr>
-              <w:jc w:val="center"/>
-              <w:pBdr>
-                <w:bottom w:val="none" w:sz="0" w:space="0" w:color="000000"/>
-                <w:top w:val="none" w:sz="0" w:space="0" w:color="000000"/>
-                <w:left w:val="none" w:sz="0" w:space="0" w:color="000000"/>
-                <w:right w:val="none" w:sz="0" w:space="0" w:color="000000"/>
-              </w:pBdr>
-              <w:spacing w:after="0" w:before="0" w:line="240"/>
-              <w:ind w:left="0" w:right="120" w:firstLine="0" w:firstLineChars="0"/>
-              <w:rPr>
-                <w:rFonts w:ascii="Arial" w:hAnsi="Arial" w:eastAsia="Arial" w:cs="Arial"/>
-                <w:i w:val="false"/>
-                <w:b w:val="false"/>
-                <w:u w:val="none"/>
-                <w:strike w:val="false"/>
-                <w:sz w:val="18"/>
-                <w:szCs w:val="18"/>
-                <w:color w:val="000000"/>
-              </w:rPr>
-            </w:pPr>
-            <w:r>
-              <w:rPr>
-                <w:rFonts w:ascii="Arial" w:hAnsi="Arial" w:eastAsia="Arial" w:cs="Arial"/>
-                <w:i w:val="false"/>
-                <w:b w:val="false"/>
-                <w:u w:val="none"/>
-                <w:strike w:val="false"/>
-                <w:sz w:val="18"/>
-                <w:szCs w:val="18"/>
-                <w:color w:val="000000"/>
-              </w:rPr>
-              <w:t xml:space="preserve">58 [55–60]</w:t>
-            </w:r>
-          </w:p>
-        </w:tc>
-        <w:tc>
-          <w:tcPr>
-            <w:tcBorders>
-              <w:bottom w:val="none" w:sz="0" w:space="0" w:color="000000"/>
-              <w:top w:val="none" w:sz="0" w:space="0" w:color="000000"/>
-              <w:left w:val="none" w:sz="0" w:space="0" w:color="000000"/>
-              <w:right w:val="none" w:sz="0" w:space="0" w:color="000000"/>
-            </w:tcBorders>
-            <w:shd w:val="clear" w:color="auto" w:fill="FFFFFF"/>
-            <w:tcMar>
-              <w:top w:w="0" w:type="dxa"/>
-              <w:bottom w:w="0" w:type="dxa"/>
-              <w:left w:w="0" w:type="dxa"/>
-              <w:right w:w="0" w:type="dxa"/>
-            </w:tcMar>
-            <w:vAlign w:val="center"/>
-          </w:tcPr>
-          <w:p>
-            <w:pPr>
-              <w:jc w:val="center"/>
-              <w:pBdr>
-                <w:bottom w:val="none" w:sz="0" w:space="0" w:color="000000"/>
-                <w:top w:val="none" w:sz="0" w:space="0" w:color="000000"/>
-                <w:left w:val="none" w:sz="0" w:space="0" w:color="000000"/>
-                <w:right w:val="none" w:sz="0" w:space="0" w:color="000000"/>
-              </w:pBdr>
-              <w:spacing w:after="0" w:before="0" w:line="240"/>
-              <w:ind w:left="0" w:right="120" w:firstLine="0" w:firstLineChars="0"/>
-              <w:rPr>
-                <w:rFonts w:ascii="Arial" w:hAnsi="Arial" w:eastAsia="Arial" w:cs="Arial"/>
-                <w:i w:val="false"/>
-                <w:b w:val="false"/>
-                <w:u w:val="none"/>
-                <w:strike w:val="false"/>
-                <w:sz w:val="18"/>
-                <w:szCs w:val="18"/>
-                <w:color w:val="000000"/>
-              </w:rPr>
-            </w:pPr>
-            <w:r>
-              <w:rPr>
-                <w:rFonts w:ascii="Arial" w:hAnsi="Arial" w:eastAsia="Arial" w:cs="Arial"/>
-                <w:i w:val="false"/>
-                <w:b w:val="false"/>
-                <w:u w:val="none"/>
-                <w:strike w:val="false"/>
-                <w:sz w:val="18"/>
-                <w:szCs w:val="18"/>
-                <w:color w:val="000000"/>
-              </w:rPr>
-              <w:t xml:space="preserve">60 [55–60]</w:t>
-            </w:r>
-          </w:p>
-        </w:tc>
-        <w:tc>
-          <w:tcPr>
-            <w:tcBorders>
-              <w:bottom w:val="none" w:sz="0" w:space="0" w:color="000000"/>
-              <w:top w:val="none" w:sz="0" w:space="0" w:color="000000"/>
-              <w:left w:val="none" w:sz="0" w:space="0" w:color="000000"/>
-              <w:right w:val="none" w:sz="0" w:space="0" w:color="000000"/>
-            </w:tcBorders>
-            <w:shd w:val="clear" w:color="auto" w:fill="FFFFFF"/>
-            <w:tcMar>
-              <w:top w:w="0" w:type="dxa"/>
-              <w:bottom w:w="0" w:type="dxa"/>
-              <w:left w:w="0" w:type="dxa"/>
-              <w:right w:w="0" w:type="dxa"/>
-            </w:tcMar>
-            <w:vAlign w:val="center"/>
-          </w:tcPr>
-          <w:p>
-            <w:pPr>
-              <w:jc w:val="center"/>
-              <w:pBdr>
-                <w:bottom w:val="none" w:sz="0" w:space="0" w:color="000000"/>
-                <w:top w:val="none" w:sz="0" w:space="0" w:color="000000"/>
-                <w:left w:val="none" w:sz="0" w:space="0" w:color="000000"/>
-                <w:right w:val="none" w:sz="0" w:space="0" w:color="000000"/>
-              </w:pBdr>
-              <w:spacing w:after="0" w:before="0" w:line="240"/>
-              <w:ind w:left="0" w:right="120" w:firstLine="0" w:firstLineChars="0"/>
-              <w:rPr>
-                <w:rFonts w:ascii="Arial" w:hAnsi="Arial" w:eastAsia="Arial" w:cs="Arial"/>
-                <w:i w:val="false"/>
-                <w:b w:val="false"/>
-                <w:u w:val="none"/>
-                <w:strike w:val="false"/>
-                <w:sz w:val="18"/>
-                <w:szCs w:val="18"/>
-                <w:color w:val="000000"/>
-              </w:rPr>
-            </w:pPr>
-            <w:r>
-              <w:rPr>
-                <w:rFonts w:ascii="Arial" w:hAnsi="Arial" w:eastAsia="Arial" w:cs="Arial"/>
-                <w:i w:val="false"/>
-                <w:b w:val="false"/>
-                <w:u w:val="none"/>
-                <w:strike w:val="false"/>
-                <w:sz w:val="18"/>
-                <w:szCs w:val="18"/>
-                <w:color w:val="000000"/>
-              </w:rPr>
-              <w:t xml:space="preserve">0.160</w:t>
+              <w:t xml:space="preserve">postop_ICU_LOS</w:t>
+            </w:r>
+          </w:p>
+        </w:tc>
+        <w:tc>
+          <w:tcPr>
+            <w:tcBorders>
+              <w:bottom w:val="none" w:sz="0" w:space="0" w:color="000000"/>
+              <w:top w:val="none" w:sz="0" w:space="0" w:color="000000"/>
+              <w:left w:val="none" w:sz="0" w:space="0" w:color="000000"/>
+              <w:right w:val="none" w:sz="0" w:space="0" w:color="000000"/>
+            </w:tcBorders>
+            <w:shd w:val="clear" w:color="auto" w:fill="FFFFFF"/>
+            <w:tcMar>
+              <w:top w:w="0" w:type="dxa"/>
+              <w:bottom w:w="0" w:type="dxa"/>
+              <w:left w:w="0" w:type="dxa"/>
+              <w:right w:w="0" w:type="dxa"/>
+            </w:tcMar>
+            <w:vAlign w:val="center"/>
+          </w:tcPr>
+          <w:p>
+            <w:pPr>
+              <w:jc w:val="center"/>
+              <w:pBdr>
+                <w:bottom w:val="none" w:sz="0" w:space="0" w:color="000000"/>
+                <w:top w:val="none" w:sz="0" w:space="0" w:color="000000"/>
+                <w:left w:val="none" w:sz="0" w:space="0" w:color="000000"/>
+                <w:right w:val="none" w:sz="0" w:space="0" w:color="000000"/>
+              </w:pBdr>
+              <w:spacing w:after="0" w:before="0" w:line="240"/>
+              <w:ind w:left="0" w:right="120" w:firstLine="0" w:firstLineChars="0"/>
+              <w:rPr>
+                <w:rFonts w:ascii="Arial" w:hAnsi="Arial" w:eastAsia="Arial" w:cs="Arial"/>
+                <w:i w:val="false"/>
+                <w:b w:val="false"/>
+                <w:u w:val="none"/>
+                <w:strike w:val="false"/>
+                <w:sz w:val="18"/>
+                <w:szCs w:val="18"/>
+                <w:color w:val="000000"/>
+              </w:rPr>
+            </w:pPr>
+            <w:r>
+              <w:rPr>
+                <w:rFonts w:ascii="Arial" w:hAnsi="Arial" w:eastAsia="Arial" w:cs="Arial"/>
+                <w:i w:val="false"/>
+                <w:b w:val="false"/>
+                <w:u w:val="none"/>
+                <w:strike w:val="false"/>
+                <w:sz w:val="18"/>
+                <w:szCs w:val="18"/>
+                <w:color w:val="000000"/>
+              </w:rPr>
+              <w:t xml:space="preserve">10 [7–17]</w:t>
+            </w:r>
+          </w:p>
+        </w:tc>
+        <w:tc>
+          <w:tcPr>
+            <w:tcBorders>
+              <w:bottom w:val="none" w:sz="0" w:space="0" w:color="000000"/>
+              <w:top w:val="none" w:sz="0" w:space="0" w:color="000000"/>
+              <w:left w:val="none" w:sz="0" w:space="0" w:color="000000"/>
+              <w:right w:val="none" w:sz="0" w:space="0" w:color="000000"/>
+            </w:tcBorders>
+            <w:shd w:val="clear" w:color="auto" w:fill="FFFFFF"/>
+            <w:tcMar>
+              <w:top w:w="0" w:type="dxa"/>
+              <w:bottom w:w="0" w:type="dxa"/>
+              <w:left w:w="0" w:type="dxa"/>
+              <w:right w:w="0" w:type="dxa"/>
+            </w:tcMar>
+            <w:vAlign w:val="center"/>
+          </w:tcPr>
+          <w:p>
+            <w:pPr>
+              <w:jc w:val="center"/>
+              <w:pBdr>
+                <w:bottom w:val="none" w:sz="0" w:space="0" w:color="000000"/>
+                <w:top w:val="none" w:sz="0" w:space="0" w:color="000000"/>
+                <w:left w:val="none" w:sz="0" w:space="0" w:color="000000"/>
+                <w:right w:val="none" w:sz="0" w:space="0" w:color="000000"/>
+              </w:pBdr>
+              <w:spacing w:after="0" w:before="0" w:line="240"/>
+              <w:ind w:left="0" w:right="120" w:firstLine="0" w:firstLineChars="0"/>
+              <w:rPr>
+                <w:rFonts w:ascii="Arial" w:hAnsi="Arial" w:eastAsia="Arial" w:cs="Arial"/>
+                <w:i w:val="false"/>
+                <w:b w:val="false"/>
+                <w:u w:val="none"/>
+                <w:strike w:val="false"/>
+                <w:sz w:val="18"/>
+                <w:szCs w:val="18"/>
+                <w:color w:val="000000"/>
+              </w:rPr>
+            </w:pPr>
+            <w:r>
+              <w:rPr>
+                <w:rFonts w:ascii="Arial" w:hAnsi="Arial" w:eastAsia="Arial" w:cs="Arial"/>
+                <w:i w:val="false"/>
+                <w:b w:val="false"/>
+                <w:u w:val="none"/>
+                <w:strike w:val="false"/>
+                <w:sz w:val="18"/>
+                <w:szCs w:val="18"/>
+                <w:color w:val="000000"/>
+              </w:rPr>
+              <w:t xml:space="preserve">42 [30–59]</w:t>
+            </w:r>
+          </w:p>
+        </w:tc>
+        <w:tc>
+          <w:tcPr>
+            <w:tcBorders>
+              <w:bottom w:val="none" w:sz="0" w:space="0" w:color="000000"/>
+              <w:top w:val="none" w:sz="0" w:space="0" w:color="000000"/>
+              <w:left w:val="none" w:sz="0" w:space="0" w:color="000000"/>
+              <w:right w:val="none" w:sz="0" w:space="0" w:color="000000"/>
+            </w:tcBorders>
+            <w:shd w:val="clear" w:color="auto" w:fill="FFFFFF"/>
+            <w:tcMar>
+              <w:top w:w="0" w:type="dxa"/>
+              <w:bottom w:w="0" w:type="dxa"/>
+              <w:left w:w="0" w:type="dxa"/>
+              <w:right w:w="0" w:type="dxa"/>
+            </w:tcMar>
+            <w:vAlign w:val="center"/>
+          </w:tcPr>
+          <w:p>
+            <w:pPr>
+              <w:jc w:val="center"/>
+              <w:pBdr>
+                <w:bottom w:val="none" w:sz="0" w:space="0" w:color="000000"/>
+                <w:top w:val="none" w:sz="0" w:space="0" w:color="000000"/>
+                <w:left w:val="none" w:sz="0" w:space="0" w:color="000000"/>
+                <w:right w:val="none" w:sz="0" w:space="0" w:color="000000"/>
+              </w:pBdr>
+              <w:spacing w:after="0" w:before="0" w:line="240"/>
+              <w:ind w:left="0" w:right="120" w:firstLine="0" w:firstLineChars="0"/>
+              <w:rPr>
+                <w:rFonts w:ascii="Arial" w:hAnsi="Arial" w:eastAsia="Arial" w:cs="Arial"/>
+                <w:i w:val="false"/>
+                <w:b w:val="false"/>
+                <w:u w:val="none"/>
+                <w:strike w:val="false"/>
+                <w:sz w:val="18"/>
+                <w:szCs w:val="18"/>
+                <w:color w:val="000000"/>
+              </w:rPr>
+            </w:pPr>
+            <w:r>
+              <w:rPr>
+                <w:rFonts w:ascii="Arial" w:hAnsi="Arial" w:eastAsia="Arial" w:cs="Arial"/>
+                <w:i w:val="false"/>
+                <w:b w:val="false"/>
+                <w:u w:val="none"/>
+                <w:strike w:val="false"/>
+                <w:sz w:val="18"/>
+                <w:szCs w:val="18"/>
+                <w:color w:val="000000"/>
+              </w:rPr>
+              <w:t xml:space="preserve">11 [8–21]</w:t>
+            </w:r>
+          </w:p>
+        </w:tc>
+        <w:tc>
+          <w:tcPr>
+            <w:tcBorders>
+              <w:bottom w:val="none" w:sz="0" w:space="0" w:color="000000"/>
+              <w:top w:val="none" w:sz="0" w:space="0" w:color="000000"/>
+              <w:left w:val="none" w:sz="0" w:space="0" w:color="000000"/>
+              <w:right w:val="none" w:sz="0" w:space="0" w:color="000000"/>
+            </w:tcBorders>
+            <w:shd w:val="clear" w:color="auto" w:fill="FFFFFF"/>
+            <w:tcMar>
+              <w:top w:w="0" w:type="dxa"/>
+              <w:bottom w:w="0" w:type="dxa"/>
+              <w:left w:w="0" w:type="dxa"/>
+              <w:right w:w="0" w:type="dxa"/>
+            </w:tcMar>
+            <w:vAlign w:val="center"/>
+          </w:tcPr>
+          <w:p>
+            <w:pPr>
+              <w:jc w:val="center"/>
+              <w:pBdr>
+                <w:bottom w:val="none" w:sz="0" w:space="0" w:color="000000"/>
+                <w:top w:val="none" w:sz="0" w:space="0" w:color="000000"/>
+                <w:left w:val="none" w:sz="0" w:space="0" w:color="000000"/>
+                <w:right w:val="none" w:sz="0" w:space="0" w:color="000000"/>
+              </w:pBdr>
+              <w:spacing w:after="0" w:before="0" w:line="240"/>
+              <w:ind w:left="0" w:right="120" w:firstLine="0" w:firstLineChars="0"/>
+              <w:rPr>
+                <w:rFonts w:ascii="Arial" w:hAnsi="Arial" w:eastAsia="Arial" w:cs="Arial"/>
+                <w:i w:val="false"/>
+                <w:b w:val="true"/>
+                <w:u w:val="none"/>
+                <w:strike w:val="false"/>
+                <w:sz w:val="18"/>
+                <w:szCs w:val="18"/>
+                <w:color w:val="000000"/>
+              </w:rPr>
+            </w:pPr>
+            <w:r>
+              <w:rPr>
+                <w:rFonts w:ascii="Arial" w:hAnsi="Arial" w:eastAsia="Arial" w:cs="Arial"/>
+                <w:i w:val="false"/>
+                <w:b w:val="true"/>
+                <w:u w:val="none"/>
+                <w:strike w:val="false"/>
+                <w:sz w:val="18"/>
+                <w:szCs w:val="18"/>
+                <w:color w:val="000000"/>
+              </w:rPr>
+              <w:t xml:space="preserve">0.001</w:t>
             </w:r>
           </w:p>
         </w:tc>
@@ -3455,169 +3455,169 @@
                 <w:szCs w:val="18"/>
                 <w:color w:val="000000"/>
               </w:rPr>
-              <w:t xml:space="preserve">postop_hospital_LOS</w:t>
-            </w:r>
-          </w:p>
-        </w:tc>
-        <w:tc>
-          <w:tcPr>
-            <w:tcBorders>
-              <w:bottom w:val="none" w:sz="0" w:space="0" w:color="000000"/>
-              <w:top w:val="none" w:sz="0" w:space="0" w:color="000000"/>
-              <w:left w:val="none" w:sz="0" w:space="0" w:color="000000"/>
-              <w:right w:val="none" w:sz="0" w:space="0" w:color="000000"/>
-            </w:tcBorders>
-            <w:shd w:val="clear" w:color="auto" w:fill="FFFFFF"/>
-            <w:tcMar>
-              <w:top w:w="0" w:type="dxa"/>
-              <w:bottom w:w="0" w:type="dxa"/>
-              <w:left w:w="0" w:type="dxa"/>
-              <w:right w:w="0" w:type="dxa"/>
-            </w:tcMar>
-            <w:vAlign w:val="center"/>
-          </w:tcPr>
-          <w:p>
-            <w:pPr>
-              <w:jc w:val="center"/>
-              <w:pBdr>
-                <w:bottom w:val="none" w:sz="0" w:space="0" w:color="000000"/>
-                <w:top w:val="none" w:sz="0" w:space="0" w:color="000000"/>
-                <w:left w:val="none" w:sz="0" w:space="0" w:color="000000"/>
-                <w:right w:val="none" w:sz="0" w:space="0" w:color="000000"/>
-              </w:pBdr>
-              <w:spacing w:after="0" w:before="0" w:line="240"/>
-              <w:ind w:left="0" w:right="120" w:firstLine="0" w:firstLineChars="0"/>
-              <w:rPr>
-                <w:rFonts w:ascii="Arial" w:hAnsi="Arial" w:eastAsia="Arial" w:cs="Arial"/>
-                <w:i w:val="false"/>
-                <w:b w:val="false"/>
-                <w:u w:val="none"/>
-                <w:strike w:val="false"/>
-                <w:sz w:val="18"/>
-                <w:szCs w:val="18"/>
-                <w:color w:val="000000"/>
-              </w:rPr>
-            </w:pPr>
-            <w:r>
-              <w:rPr>
-                <w:rFonts w:ascii="Arial" w:hAnsi="Arial" w:eastAsia="Arial" w:cs="Arial"/>
-                <w:i w:val="false"/>
-                <w:b w:val="false"/>
-                <w:u w:val="none"/>
-                <w:strike w:val="false"/>
-                <w:sz w:val="18"/>
-                <w:szCs w:val="18"/>
-                <w:color w:val="000000"/>
-              </w:rPr>
-              <w:t xml:space="preserve">19 [15–27]</w:t>
-            </w:r>
-          </w:p>
-        </w:tc>
-        <w:tc>
-          <w:tcPr>
-            <w:tcBorders>
-              <w:bottom w:val="none" w:sz="0" w:space="0" w:color="000000"/>
-              <w:top w:val="none" w:sz="0" w:space="0" w:color="000000"/>
-              <w:left w:val="none" w:sz="0" w:space="0" w:color="000000"/>
-              <w:right w:val="none" w:sz="0" w:space="0" w:color="000000"/>
-            </w:tcBorders>
-            <w:shd w:val="clear" w:color="auto" w:fill="FFFFFF"/>
-            <w:tcMar>
-              <w:top w:w="0" w:type="dxa"/>
-              <w:bottom w:w="0" w:type="dxa"/>
-              <w:left w:w="0" w:type="dxa"/>
-              <w:right w:w="0" w:type="dxa"/>
-            </w:tcMar>
-            <w:vAlign w:val="center"/>
-          </w:tcPr>
-          <w:p>
-            <w:pPr>
-              <w:jc w:val="center"/>
-              <w:pBdr>
-                <w:bottom w:val="none" w:sz="0" w:space="0" w:color="000000"/>
-                <w:top w:val="none" w:sz="0" w:space="0" w:color="000000"/>
-                <w:left w:val="none" w:sz="0" w:space="0" w:color="000000"/>
-                <w:right w:val="none" w:sz="0" w:space="0" w:color="000000"/>
-              </w:pBdr>
-              <w:spacing w:after="0" w:before="0" w:line="240"/>
-              <w:ind w:left="0" w:right="120" w:firstLine="0" w:firstLineChars="0"/>
-              <w:rPr>
-                <w:rFonts w:ascii="Arial" w:hAnsi="Arial" w:eastAsia="Arial" w:cs="Arial"/>
-                <w:i w:val="false"/>
-                <w:b w:val="false"/>
-                <w:u w:val="none"/>
-                <w:strike w:val="false"/>
-                <w:sz w:val="18"/>
-                <w:szCs w:val="18"/>
-                <w:color w:val="000000"/>
-              </w:rPr>
-            </w:pPr>
-            <w:r>
-              <w:rPr>
-                <w:rFonts w:ascii="Arial" w:hAnsi="Arial" w:eastAsia="Arial" w:cs="Arial"/>
-                <w:i w:val="false"/>
-                <w:b w:val="false"/>
-                <w:u w:val="none"/>
-                <w:strike w:val="false"/>
-                <w:sz w:val="18"/>
-                <w:szCs w:val="18"/>
-                <w:color w:val="000000"/>
-              </w:rPr>
-              <w:t xml:space="preserve">66 [35–89]</w:t>
-            </w:r>
-          </w:p>
-        </w:tc>
-        <w:tc>
-          <w:tcPr>
-            <w:tcBorders>
-              <w:bottom w:val="none" w:sz="0" w:space="0" w:color="000000"/>
-              <w:top w:val="none" w:sz="0" w:space="0" w:color="000000"/>
-              <w:left w:val="none" w:sz="0" w:space="0" w:color="000000"/>
-              <w:right w:val="none" w:sz="0" w:space="0" w:color="000000"/>
-            </w:tcBorders>
-            <w:shd w:val="clear" w:color="auto" w:fill="FFFFFF"/>
-            <w:tcMar>
-              <w:top w:w="0" w:type="dxa"/>
-              <w:bottom w:w="0" w:type="dxa"/>
-              <w:left w:w="0" w:type="dxa"/>
-              <w:right w:w="0" w:type="dxa"/>
-            </w:tcMar>
-            <w:vAlign w:val="center"/>
-          </w:tcPr>
-          <w:p>
-            <w:pPr>
-              <w:jc w:val="center"/>
-              <w:pBdr>
-                <w:bottom w:val="none" w:sz="0" w:space="0" w:color="000000"/>
-                <w:top w:val="none" w:sz="0" w:space="0" w:color="000000"/>
-                <w:left w:val="none" w:sz="0" w:space="0" w:color="000000"/>
-                <w:right w:val="none" w:sz="0" w:space="0" w:color="000000"/>
-              </w:pBdr>
-              <w:spacing w:after="0" w:before="0" w:line="240"/>
-              <w:ind w:left="0" w:right="120" w:firstLine="0" w:firstLineChars="0"/>
-              <w:rPr>
-                <w:rFonts w:ascii="Arial" w:hAnsi="Arial" w:eastAsia="Arial" w:cs="Arial"/>
-                <w:i w:val="false"/>
-                <w:b w:val="false"/>
-                <w:u w:val="none"/>
-                <w:strike w:val="false"/>
-                <w:sz w:val="18"/>
-                <w:szCs w:val="18"/>
-                <w:color w:val="000000"/>
-              </w:rPr>
-            </w:pPr>
-            <w:r>
-              <w:rPr>
-                <w:rFonts w:ascii="Arial" w:hAnsi="Arial" w:eastAsia="Arial" w:cs="Arial"/>
-                <w:i w:val="false"/>
-                <w:b w:val="false"/>
-                <w:u w:val="none"/>
-                <w:strike w:val="false"/>
-                <w:sz w:val="18"/>
-                <w:szCs w:val="18"/>
-                <w:color w:val="000000"/>
-              </w:rPr>
-              <w:t xml:space="preserve">21 [15–33]</w:t>
+              <w:t xml:space="preserve">postop_CRRT: Y</w:t>
+            </w:r>
+          </w:p>
+        </w:tc>
+        <w:tc>
+          <w:tcPr>
+            <w:tcBorders>
+              <w:bottom w:val="none" w:sz="0" w:space="0" w:color="000000"/>
+              <w:top w:val="none" w:sz="0" w:space="0" w:color="000000"/>
+              <w:left w:val="none" w:sz="0" w:space="0" w:color="000000"/>
+              <w:right w:val="none" w:sz="0" w:space="0" w:color="000000"/>
+            </w:tcBorders>
+            <w:shd w:val="clear" w:color="auto" w:fill="FFFFFF"/>
+            <w:tcMar>
+              <w:top w:w="0" w:type="dxa"/>
+              <w:bottom w:w="0" w:type="dxa"/>
+              <w:left w:w="0" w:type="dxa"/>
+              <w:right w:w="0" w:type="dxa"/>
+            </w:tcMar>
+            <w:vAlign w:val="center"/>
+          </w:tcPr>
+          <w:p>
+            <w:pPr>
+              <w:jc w:val="center"/>
+              <w:pBdr>
+                <w:bottom w:val="none" w:sz="0" w:space="0" w:color="000000"/>
+                <w:top w:val="none" w:sz="0" w:space="0" w:color="000000"/>
+                <w:left w:val="none" w:sz="0" w:space="0" w:color="000000"/>
+                <w:right w:val="none" w:sz="0" w:space="0" w:color="000000"/>
+              </w:pBdr>
+              <w:spacing w:after="0" w:before="0" w:line="240"/>
+              <w:ind w:left="0" w:right="120" w:firstLine="0" w:firstLineChars="0"/>
+              <w:rPr>
+                <w:rFonts w:ascii="Arial" w:hAnsi="Arial" w:eastAsia="Arial" w:cs="Arial"/>
+                <w:i w:val="false"/>
+                <w:b w:val="false"/>
+                <w:u w:val="none"/>
+                <w:strike w:val="false"/>
+                <w:sz w:val="18"/>
+                <w:szCs w:val="18"/>
+                <w:color w:val="000000"/>
+              </w:rPr>
+            </w:pPr>
+            <w:r>
+              <w:rPr>
+                <w:rFonts w:ascii="Arial" w:hAnsi="Arial" w:eastAsia="Arial" w:cs="Arial"/>
+                <w:i w:val="false"/>
+                <w:b w:val="false"/>
+                <w:u w:val="none"/>
+                <w:strike w:val="false"/>
+                <w:sz w:val="18"/>
+                <w:szCs w:val="18"/>
+                <w:color w:val="000000"/>
+              </w:rPr>
+              <w:t xml:space="preserve">14 (26%)</w:t>
+            </w:r>
+          </w:p>
+        </w:tc>
+        <w:tc>
+          <w:tcPr>
+            <w:tcBorders>
+              <w:bottom w:val="none" w:sz="0" w:space="0" w:color="000000"/>
+              <w:top w:val="none" w:sz="0" w:space="0" w:color="000000"/>
+              <w:left w:val="none" w:sz="0" w:space="0" w:color="000000"/>
+              <w:right w:val="none" w:sz="0" w:space="0" w:color="000000"/>
+            </w:tcBorders>
+            <w:shd w:val="clear" w:color="auto" w:fill="FFFFFF"/>
+            <w:tcMar>
+              <w:top w:w="0" w:type="dxa"/>
+              <w:bottom w:w="0" w:type="dxa"/>
+              <w:left w:w="0" w:type="dxa"/>
+              <w:right w:w="0" w:type="dxa"/>
+            </w:tcMar>
+            <w:vAlign w:val="center"/>
+          </w:tcPr>
+          <w:p>
+            <w:pPr>
+              <w:jc w:val="center"/>
+              <w:pBdr>
+                <w:bottom w:val="none" w:sz="0" w:space="0" w:color="000000"/>
+                <w:top w:val="none" w:sz="0" w:space="0" w:color="000000"/>
+                <w:left w:val="none" w:sz="0" w:space="0" w:color="000000"/>
+                <w:right w:val="none" w:sz="0" w:space="0" w:color="000000"/>
+              </w:pBdr>
+              <w:spacing w:after="0" w:before="0" w:line="240"/>
+              <w:ind w:left="0" w:right="120" w:firstLine="0" w:firstLineChars="0"/>
+              <w:rPr>
+                <w:rFonts w:ascii="Arial" w:hAnsi="Arial" w:eastAsia="Arial" w:cs="Arial"/>
+                <w:i w:val="false"/>
+                <w:b w:val="false"/>
+                <w:u w:val="none"/>
+                <w:strike w:val="false"/>
+                <w:sz w:val="18"/>
+                <w:szCs w:val="18"/>
+                <w:color w:val="000000"/>
+              </w:rPr>
+            </w:pPr>
+            <w:r>
+              <w:rPr>
+                <w:rFonts w:ascii="Arial" w:hAnsi="Arial" w:eastAsia="Arial" w:cs="Arial"/>
+                <w:i w:val="false"/>
+                <w:b w:val="false"/>
+                <w:u w:val="none"/>
+                <w:strike w:val="false"/>
+                <w:sz w:val="18"/>
+                <w:szCs w:val="18"/>
+                <w:color w:val="000000"/>
+              </w:rPr>
+              <w:t xml:space="preserve">7 (88%)</w:t>
+            </w:r>
+          </w:p>
+        </w:tc>
+        <w:tc>
+          <w:tcPr>
+            <w:tcBorders>
+              <w:bottom w:val="none" w:sz="0" w:space="0" w:color="000000"/>
+              <w:top w:val="none" w:sz="0" w:space="0" w:color="000000"/>
+              <w:left w:val="none" w:sz="0" w:space="0" w:color="000000"/>
+              <w:right w:val="none" w:sz="0" w:space="0" w:color="000000"/>
+            </w:tcBorders>
+            <w:shd w:val="clear" w:color="auto" w:fill="FFFFFF"/>
+            <w:tcMar>
+              <w:top w:w="0" w:type="dxa"/>
+              <w:bottom w:w="0" w:type="dxa"/>
+              <w:left w:w="0" w:type="dxa"/>
+              <w:right w:w="0" w:type="dxa"/>
+            </w:tcMar>
+            <w:vAlign w:val="center"/>
+          </w:tcPr>
+          <w:p>
+            <w:pPr>
+              <w:jc w:val="center"/>
+              <w:pBdr>
+                <w:bottom w:val="none" w:sz="0" w:space="0" w:color="000000"/>
+                <w:top w:val="none" w:sz="0" w:space="0" w:color="000000"/>
+                <w:left w:val="none" w:sz="0" w:space="0" w:color="000000"/>
+                <w:right w:val="none" w:sz="0" w:space="0" w:color="000000"/>
+              </w:pBdr>
+              <w:spacing w:after="0" w:before="0" w:line="240"/>
+              <w:ind w:left="0" w:right="120" w:firstLine="0" w:firstLineChars="0"/>
+              <w:rPr>
+                <w:rFonts w:ascii="Arial" w:hAnsi="Arial" w:eastAsia="Arial" w:cs="Arial"/>
+                <w:i w:val="false"/>
+                <w:b w:val="false"/>
+                <w:u w:val="none"/>
+                <w:strike w:val="false"/>
+                <w:sz w:val="18"/>
+                <w:szCs w:val="18"/>
+                <w:color w:val="000000"/>
+              </w:rPr>
+            </w:pPr>
+            <w:r>
+              <w:rPr>
+                <w:rFonts w:ascii="Arial" w:hAnsi="Arial" w:eastAsia="Arial" w:cs="Arial"/>
+                <w:i w:val="false"/>
+                <w:b w:val="false"/>
+                <w:u w:val="none"/>
+                <w:strike w:val="false"/>
+                <w:sz w:val="18"/>
+                <w:szCs w:val="18"/>
+                <w:color w:val="000000"/>
+              </w:rPr>
+              <w:t xml:space="preserve">21 (34%)</w:t>
             </w:r>
           </w:p>
         </w:tc>
@@ -3671,7 +3671,7 @@
                 <w:szCs w:val="18"/>
                 <w:color w:val="000000"/>
               </w:rPr>
-              <w:t xml:space="preserve">0.005</w:t>
+              <w:t xml:space="preserve">0.001</w:t>
             </w:r>
           </w:p>
         </w:tc>
@@ -3731,223 +3731,223 @@
                 <w:szCs w:val="18"/>
                 <w:color w:val="000000"/>
               </w:rPr>
-              <w:t xml:space="preserve">ACR_2R_or_greater: Y</w:t>
-            </w:r>
-          </w:p>
-        </w:tc>
-        <w:tc>
-          <w:tcPr>
-            <w:tcBorders>
-              <w:bottom w:val="none" w:sz="0" w:space="0" w:color="000000"/>
-              <w:top w:val="none" w:sz="0" w:space="0" w:color="000000"/>
-              <w:left w:val="none" w:sz="0" w:space="0" w:color="000000"/>
-              <w:right w:val="none" w:sz="0" w:space="0" w:color="000000"/>
-            </w:tcBorders>
-            <w:shd w:val="clear" w:color="auto" w:fill="FFFFFF"/>
-            <w:tcMar>
-              <w:top w:w="0" w:type="dxa"/>
-              <w:bottom w:w="0" w:type="dxa"/>
-              <w:left w:w="0" w:type="dxa"/>
-              <w:right w:w="0" w:type="dxa"/>
-            </w:tcMar>
-            <w:vAlign w:val="center"/>
-          </w:tcPr>
-          <w:p>
-            <w:pPr>
-              <w:jc w:val="center"/>
-              <w:pBdr>
-                <w:bottom w:val="none" w:sz="0" w:space="0" w:color="000000"/>
-                <w:top w:val="none" w:sz="0" w:space="0" w:color="000000"/>
-                <w:left w:val="none" w:sz="0" w:space="0" w:color="000000"/>
-                <w:right w:val="none" w:sz="0" w:space="0" w:color="000000"/>
-              </w:pBdr>
-              <w:spacing w:after="0" w:before="0" w:line="240"/>
-              <w:ind w:left="0" w:right="120" w:firstLine="0" w:firstLineChars="0"/>
-              <w:rPr>
-                <w:rFonts w:ascii="Arial" w:hAnsi="Arial" w:eastAsia="Arial" w:cs="Arial"/>
-                <w:i w:val="false"/>
-                <w:b w:val="false"/>
-                <w:u w:val="none"/>
-                <w:strike w:val="false"/>
-                <w:sz w:val="18"/>
-                <w:szCs w:val="18"/>
-                <w:color w:val="000000"/>
-              </w:rPr>
-            </w:pPr>
-            <w:r>
-              <w:rPr>
-                <w:rFonts w:ascii="Arial" w:hAnsi="Arial" w:eastAsia="Arial" w:cs="Arial"/>
-                <w:i w:val="false"/>
-                <w:b w:val="false"/>
-                <w:u w:val="none"/>
-                <w:strike w:val="false"/>
-                <w:sz w:val="18"/>
-                <w:szCs w:val="18"/>
-                <w:color w:val="000000"/>
-              </w:rPr>
-              <w:t xml:space="preserve">13 (39%)</w:t>
-            </w:r>
-          </w:p>
-        </w:tc>
-        <w:tc>
-          <w:tcPr>
-            <w:tcBorders>
-              <w:bottom w:val="none" w:sz="0" w:space="0" w:color="000000"/>
-              <w:top w:val="none" w:sz="0" w:space="0" w:color="000000"/>
-              <w:left w:val="none" w:sz="0" w:space="0" w:color="000000"/>
-              <w:right w:val="none" w:sz="0" w:space="0" w:color="000000"/>
-            </w:tcBorders>
-            <w:shd w:val="clear" w:color="auto" w:fill="FFFFFF"/>
-            <w:tcMar>
-              <w:top w:w="0" w:type="dxa"/>
-              <w:bottom w:w="0" w:type="dxa"/>
-              <w:left w:w="0" w:type="dxa"/>
-              <w:right w:w="0" w:type="dxa"/>
-            </w:tcMar>
-            <w:vAlign w:val="center"/>
-          </w:tcPr>
-          <w:p>
-            <w:pPr>
-              <w:jc w:val="center"/>
-              <w:pBdr>
-                <w:bottom w:val="none" w:sz="0" w:space="0" w:color="000000"/>
-                <w:top w:val="none" w:sz="0" w:space="0" w:color="000000"/>
-                <w:left w:val="none" w:sz="0" w:space="0" w:color="000000"/>
-                <w:right w:val="none" w:sz="0" w:space="0" w:color="000000"/>
-              </w:pBdr>
-              <w:spacing w:after="0" w:before="0" w:line="240"/>
-              <w:ind w:left="0" w:right="120" w:firstLine="0" w:firstLineChars="0"/>
-              <w:rPr>
-                <w:rFonts w:ascii="Arial" w:hAnsi="Arial" w:eastAsia="Arial" w:cs="Arial"/>
-                <w:i w:val="false"/>
-                <w:b w:val="false"/>
-                <w:u w:val="none"/>
-                <w:strike w:val="false"/>
-                <w:sz w:val="18"/>
-                <w:szCs w:val="18"/>
-                <w:color w:val="000000"/>
-              </w:rPr>
-            </w:pPr>
-            <w:r>
-              <w:rPr>
-                <w:rFonts w:ascii="Arial" w:hAnsi="Arial" w:eastAsia="Arial" w:cs="Arial"/>
-                <w:i w:val="false"/>
-                <w:b w:val="false"/>
-                <w:u w:val="none"/>
-                <w:strike w:val="false"/>
-                <w:sz w:val="18"/>
-                <w:szCs w:val="18"/>
-                <w:color w:val="000000"/>
-              </w:rPr>
-              <w:t xml:space="preserve">0 (0%)</w:t>
-            </w:r>
-          </w:p>
-        </w:tc>
-        <w:tc>
-          <w:tcPr>
-            <w:tcBorders>
-              <w:bottom w:val="none" w:sz="0" w:space="0" w:color="000000"/>
-              <w:top w:val="none" w:sz="0" w:space="0" w:color="000000"/>
-              <w:left w:val="none" w:sz="0" w:space="0" w:color="000000"/>
-              <w:right w:val="none" w:sz="0" w:space="0" w:color="000000"/>
-            </w:tcBorders>
-            <w:shd w:val="clear" w:color="auto" w:fill="FFFFFF"/>
-            <w:tcMar>
-              <w:top w:w="0" w:type="dxa"/>
-              <w:bottom w:w="0" w:type="dxa"/>
-              <w:left w:w="0" w:type="dxa"/>
-              <w:right w:w="0" w:type="dxa"/>
-            </w:tcMar>
-            <w:vAlign w:val="center"/>
-          </w:tcPr>
-          <w:p>
-            <w:pPr>
-              <w:jc w:val="center"/>
-              <w:pBdr>
-                <w:bottom w:val="none" w:sz="0" w:space="0" w:color="000000"/>
-                <w:top w:val="none" w:sz="0" w:space="0" w:color="000000"/>
-                <w:left w:val="none" w:sz="0" w:space="0" w:color="000000"/>
-                <w:right w:val="none" w:sz="0" w:space="0" w:color="000000"/>
-              </w:pBdr>
-              <w:spacing w:after="0" w:before="0" w:line="240"/>
-              <w:ind w:left="0" w:right="120" w:firstLine="0" w:firstLineChars="0"/>
-              <w:rPr>
-                <w:rFonts w:ascii="Arial" w:hAnsi="Arial" w:eastAsia="Arial" w:cs="Arial"/>
-                <w:i w:val="false"/>
-                <w:b w:val="false"/>
-                <w:u w:val="none"/>
-                <w:strike w:val="false"/>
-                <w:sz w:val="18"/>
-                <w:szCs w:val="18"/>
-                <w:color w:val="000000"/>
-              </w:rPr>
-            </w:pPr>
-            <w:r>
-              <w:rPr>
-                <w:rFonts w:ascii="Arial" w:hAnsi="Arial" w:eastAsia="Arial" w:cs="Arial"/>
-                <w:i w:val="false"/>
-                <w:b w:val="false"/>
-                <w:u w:val="none"/>
-                <w:strike w:val="false"/>
-                <w:sz w:val="18"/>
-                <w:szCs w:val="18"/>
-                <w:color w:val="000000"/>
-              </w:rPr>
-              <w:t xml:space="preserve">13 (35%)</w:t>
-            </w:r>
-          </w:p>
-        </w:tc>
-        <w:tc>
-          <w:tcPr>
-            <w:tcBorders>
-              <w:bottom w:val="none" w:sz="0" w:space="0" w:color="000000"/>
-              <w:top w:val="none" w:sz="0" w:space="0" w:color="000000"/>
-              <w:left w:val="none" w:sz="0" w:space="0" w:color="000000"/>
-              <w:right w:val="none" w:sz="0" w:space="0" w:color="000000"/>
-            </w:tcBorders>
-            <w:shd w:val="clear" w:color="auto" w:fill="FFFFFF"/>
-            <w:tcMar>
-              <w:top w:w="0" w:type="dxa"/>
-              <w:bottom w:w="0" w:type="dxa"/>
-              <w:left w:w="0" w:type="dxa"/>
-              <w:right w:w="0" w:type="dxa"/>
-            </w:tcMar>
-            <w:vAlign w:val="center"/>
-          </w:tcPr>
-          <w:p>
-            <w:pPr>
-              <w:jc w:val="center"/>
-              <w:pBdr>
-                <w:bottom w:val="none" w:sz="0" w:space="0" w:color="000000"/>
-                <w:top w:val="none" w:sz="0" w:space="0" w:color="000000"/>
-                <w:left w:val="none" w:sz="0" w:space="0" w:color="000000"/>
-                <w:right w:val="none" w:sz="0" w:space="0" w:color="000000"/>
-              </w:pBdr>
-              <w:spacing w:after="0" w:before="0" w:line="240"/>
-              <w:ind w:left="0" w:right="120" w:firstLine="0" w:firstLineChars="0"/>
-              <w:rPr>
-                <w:rFonts w:ascii="Arial" w:hAnsi="Arial" w:eastAsia="Arial" w:cs="Arial"/>
-                <w:i w:val="false"/>
-                <w:b w:val="false"/>
-                <w:u w:val="none"/>
-                <w:strike w:val="false"/>
-                <w:sz w:val="18"/>
-                <w:szCs w:val="18"/>
-                <w:color w:val="000000"/>
-              </w:rPr>
-            </w:pPr>
-            <w:r>
-              <w:rPr>
-                <w:rFonts w:ascii="Arial" w:hAnsi="Arial" w:eastAsia="Arial" w:cs="Arial"/>
-                <w:i w:val="false"/>
-                <w:b w:val="false"/>
-                <w:u w:val="none"/>
-                <w:strike w:val="false"/>
-                <w:sz w:val="18"/>
-                <w:szCs w:val="18"/>
-                <w:color w:val="000000"/>
-              </w:rPr>
-              <w:t xml:space="preserve">0.276</w:t>
+              <w:t xml:space="preserve">postop_stroke: Y</w:t>
+            </w:r>
+          </w:p>
+        </w:tc>
+        <w:tc>
+          <w:tcPr>
+            <w:tcBorders>
+              <w:bottom w:val="none" w:sz="0" w:space="0" w:color="000000"/>
+              <w:top w:val="none" w:sz="0" w:space="0" w:color="000000"/>
+              <w:left w:val="none" w:sz="0" w:space="0" w:color="000000"/>
+              <w:right w:val="none" w:sz="0" w:space="0" w:color="000000"/>
+            </w:tcBorders>
+            <w:shd w:val="clear" w:color="auto" w:fill="FFFFFF"/>
+            <w:tcMar>
+              <w:top w:w="0" w:type="dxa"/>
+              <w:bottom w:w="0" w:type="dxa"/>
+              <w:left w:w="0" w:type="dxa"/>
+              <w:right w:w="0" w:type="dxa"/>
+            </w:tcMar>
+            <w:vAlign w:val="center"/>
+          </w:tcPr>
+          <w:p>
+            <w:pPr>
+              <w:jc w:val="center"/>
+              <w:pBdr>
+                <w:bottom w:val="none" w:sz="0" w:space="0" w:color="000000"/>
+                <w:top w:val="none" w:sz="0" w:space="0" w:color="000000"/>
+                <w:left w:val="none" w:sz="0" w:space="0" w:color="000000"/>
+                <w:right w:val="none" w:sz="0" w:space="0" w:color="000000"/>
+              </w:pBdr>
+              <w:spacing w:after="0" w:before="0" w:line="240"/>
+              <w:ind w:left="0" w:right="120" w:firstLine="0" w:firstLineChars="0"/>
+              <w:rPr>
+                <w:rFonts w:ascii="Arial" w:hAnsi="Arial" w:eastAsia="Arial" w:cs="Arial"/>
+                <w:i w:val="false"/>
+                <w:b w:val="false"/>
+                <w:u w:val="none"/>
+                <w:strike w:val="false"/>
+                <w:sz w:val="18"/>
+                <w:szCs w:val="18"/>
+                <w:color w:val="000000"/>
+              </w:rPr>
+            </w:pPr>
+            <w:r>
+              <w:rPr>
+                <w:rFonts w:ascii="Arial" w:hAnsi="Arial" w:eastAsia="Arial" w:cs="Arial"/>
+                <w:i w:val="false"/>
+                <w:b w:val="false"/>
+                <w:u w:val="none"/>
+                <w:strike w:val="false"/>
+                <w:sz w:val="18"/>
+                <w:szCs w:val="18"/>
+                <w:color w:val="000000"/>
+              </w:rPr>
+              <w:t xml:space="preserve">4 (7%)</w:t>
+            </w:r>
+          </w:p>
+        </w:tc>
+        <w:tc>
+          <w:tcPr>
+            <w:tcBorders>
+              <w:bottom w:val="none" w:sz="0" w:space="0" w:color="000000"/>
+              <w:top w:val="none" w:sz="0" w:space="0" w:color="000000"/>
+              <w:left w:val="none" w:sz="0" w:space="0" w:color="000000"/>
+              <w:right w:val="none" w:sz="0" w:space="0" w:color="000000"/>
+            </w:tcBorders>
+            <w:shd w:val="clear" w:color="auto" w:fill="FFFFFF"/>
+            <w:tcMar>
+              <w:top w:w="0" w:type="dxa"/>
+              <w:bottom w:w="0" w:type="dxa"/>
+              <w:left w:w="0" w:type="dxa"/>
+              <w:right w:w="0" w:type="dxa"/>
+            </w:tcMar>
+            <w:vAlign w:val="center"/>
+          </w:tcPr>
+          <w:p>
+            <w:pPr>
+              <w:jc w:val="center"/>
+              <w:pBdr>
+                <w:bottom w:val="none" w:sz="0" w:space="0" w:color="000000"/>
+                <w:top w:val="none" w:sz="0" w:space="0" w:color="000000"/>
+                <w:left w:val="none" w:sz="0" w:space="0" w:color="000000"/>
+                <w:right w:val="none" w:sz="0" w:space="0" w:color="000000"/>
+              </w:pBdr>
+              <w:spacing w:after="0" w:before="0" w:line="240"/>
+              <w:ind w:left="0" w:right="120" w:firstLine="0" w:firstLineChars="0"/>
+              <w:rPr>
+                <w:rFonts w:ascii="Arial" w:hAnsi="Arial" w:eastAsia="Arial" w:cs="Arial"/>
+                <w:i w:val="false"/>
+                <w:b w:val="false"/>
+                <w:u w:val="none"/>
+                <w:strike w:val="false"/>
+                <w:sz w:val="18"/>
+                <w:szCs w:val="18"/>
+                <w:color w:val="000000"/>
+              </w:rPr>
+            </w:pPr>
+            <w:r>
+              <w:rPr>
+                <w:rFonts w:ascii="Arial" w:hAnsi="Arial" w:eastAsia="Arial" w:cs="Arial"/>
+                <w:i w:val="false"/>
+                <w:b w:val="false"/>
+                <w:u w:val="none"/>
+                <w:strike w:val="false"/>
+                <w:sz w:val="18"/>
+                <w:szCs w:val="18"/>
+                <w:color w:val="000000"/>
+              </w:rPr>
+              <w:t xml:space="preserve">3 (38%)</w:t>
+            </w:r>
+          </w:p>
+        </w:tc>
+        <w:tc>
+          <w:tcPr>
+            <w:tcBorders>
+              <w:bottom w:val="none" w:sz="0" w:space="0" w:color="000000"/>
+              <w:top w:val="none" w:sz="0" w:space="0" w:color="000000"/>
+              <w:left w:val="none" w:sz="0" w:space="0" w:color="000000"/>
+              <w:right w:val="none" w:sz="0" w:space="0" w:color="000000"/>
+            </w:tcBorders>
+            <w:shd w:val="clear" w:color="auto" w:fill="FFFFFF"/>
+            <w:tcMar>
+              <w:top w:w="0" w:type="dxa"/>
+              <w:bottom w:w="0" w:type="dxa"/>
+              <w:left w:w="0" w:type="dxa"/>
+              <w:right w:w="0" w:type="dxa"/>
+            </w:tcMar>
+            <w:vAlign w:val="center"/>
+          </w:tcPr>
+          <w:p>
+            <w:pPr>
+              <w:jc w:val="center"/>
+              <w:pBdr>
+                <w:bottom w:val="none" w:sz="0" w:space="0" w:color="000000"/>
+                <w:top w:val="none" w:sz="0" w:space="0" w:color="000000"/>
+                <w:left w:val="none" w:sz="0" w:space="0" w:color="000000"/>
+                <w:right w:val="none" w:sz="0" w:space="0" w:color="000000"/>
+              </w:pBdr>
+              <w:spacing w:after="0" w:before="0" w:line="240"/>
+              <w:ind w:left="0" w:right="120" w:firstLine="0" w:firstLineChars="0"/>
+              <w:rPr>
+                <w:rFonts w:ascii="Arial" w:hAnsi="Arial" w:eastAsia="Arial" w:cs="Arial"/>
+                <w:i w:val="false"/>
+                <w:b w:val="false"/>
+                <w:u w:val="none"/>
+                <w:strike w:val="false"/>
+                <w:sz w:val="18"/>
+                <w:szCs w:val="18"/>
+                <w:color w:val="000000"/>
+              </w:rPr>
+            </w:pPr>
+            <w:r>
+              <w:rPr>
+                <w:rFonts w:ascii="Arial" w:hAnsi="Arial" w:eastAsia="Arial" w:cs="Arial"/>
+                <w:i w:val="false"/>
+                <w:b w:val="false"/>
+                <w:u w:val="none"/>
+                <w:strike w:val="false"/>
+                <w:sz w:val="18"/>
+                <w:szCs w:val="18"/>
+                <w:color w:val="000000"/>
+              </w:rPr>
+              <w:t xml:space="preserve">7 (11%)</w:t>
+            </w:r>
+          </w:p>
+        </w:tc>
+        <w:tc>
+          <w:tcPr>
+            <w:tcBorders>
+              <w:bottom w:val="none" w:sz="0" w:space="0" w:color="000000"/>
+              <w:top w:val="none" w:sz="0" w:space="0" w:color="000000"/>
+              <w:left w:val="none" w:sz="0" w:space="0" w:color="000000"/>
+              <w:right w:val="none" w:sz="0" w:space="0" w:color="000000"/>
+            </w:tcBorders>
+            <w:shd w:val="clear" w:color="auto" w:fill="FFFFFF"/>
+            <w:tcMar>
+              <w:top w:w="0" w:type="dxa"/>
+              <w:bottom w:w="0" w:type="dxa"/>
+              <w:left w:w="0" w:type="dxa"/>
+              <w:right w:w="0" w:type="dxa"/>
+            </w:tcMar>
+            <w:vAlign w:val="center"/>
+          </w:tcPr>
+          <w:p>
+            <w:pPr>
+              <w:jc w:val="center"/>
+              <w:pBdr>
+                <w:bottom w:val="none" w:sz="0" w:space="0" w:color="000000"/>
+                <w:top w:val="none" w:sz="0" w:space="0" w:color="000000"/>
+                <w:left w:val="none" w:sz="0" w:space="0" w:color="000000"/>
+                <w:right w:val="none" w:sz="0" w:space="0" w:color="000000"/>
+              </w:pBdr>
+              <w:spacing w:after="0" w:before="0" w:line="240"/>
+              <w:ind w:left="0" w:right="120" w:firstLine="0" w:firstLineChars="0"/>
+              <w:rPr>
+                <w:rFonts w:ascii="Arial" w:hAnsi="Arial" w:eastAsia="Arial" w:cs="Arial"/>
+                <w:i w:val="false"/>
+                <w:b w:val="true"/>
+                <w:u w:val="none"/>
+                <w:strike w:val="false"/>
+                <w:sz w:val="18"/>
+                <w:szCs w:val="18"/>
+                <w:color w:val="000000"/>
+              </w:rPr>
+            </w:pPr>
+            <w:r>
+              <w:rPr>
+                <w:rFonts w:ascii="Arial" w:hAnsi="Arial" w:eastAsia="Arial" w:cs="Arial"/>
+                <w:i w:val="false"/>
+                <w:b w:val="true"/>
+                <w:u w:val="none"/>
+                <w:strike w:val="false"/>
+                <w:sz w:val="18"/>
+                <w:szCs w:val="18"/>
+                <w:color w:val="000000"/>
+              </w:rPr>
+              <w:t xml:space="preserve">0.040</w:t>
             </w:r>
           </w:p>
         </w:tc>
@@ -3960,6 +3960,834 @@
         <w:tc>
           <w:tcPr>
             <w:tcBorders>
+              <w:bottom w:val="none" w:sz="0" w:space="0" w:color="000000"/>
+              <w:top w:val="none" w:sz="0" w:space="0" w:color="000000"/>
+              <w:left w:val="none" w:sz="0" w:space="0" w:color="000000"/>
+              <w:right w:val="none" w:sz="0" w:space="0" w:color="000000"/>
+            </w:tcBorders>
+            <w:shd w:val="clear" w:color="auto" w:fill="FFFFFF"/>
+            <w:tcMar>
+              <w:top w:w="0" w:type="dxa"/>
+              <w:bottom w:w="0" w:type="dxa"/>
+              <w:left w:w="0" w:type="dxa"/>
+              <w:right w:w="0" w:type="dxa"/>
+            </w:tcMar>
+            <w:vAlign w:val="center"/>
+          </w:tcPr>
+          <w:p>
+            <w:pPr>
+              <w:jc w:val="left"/>
+              <w:pBdr>
+                <w:bottom w:val="none" w:sz="0" w:space="0" w:color="000000"/>
+                <w:top w:val="none" w:sz="0" w:space="0" w:color="000000"/>
+                <w:left w:val="none" w:sz="0" w:space="0" w:color="000000"/>
+                <w:right w:val="none" w:sz="0" w:space="0" w:color="000000"/>
+              </w:pBdr>
+              <w:spacing w:after="0" w:before="0" w:line="240"/>
+              <w:ind w:left="240" w:right="120" w:firstLine="0" w:firstLineChars="0"/>
+              <w:rPr>
+                <w:rFonts w:ascii="Arial" w:hAnsi="Arial" w:eastAsia="Arial" w:cs="Arial"/>
+                <w:i w:val="false"/>
+                <w:b w:val="false"/>
+                <w:u w:val="none"/>
+                <w:strike w:val="false"/>
+                <w:sz w:val="18"/>
+                <w:szCs w:val="18"/>
+                <w:color w:val="000000"/>
+              </w:rPr>
+            </w:pPr>
+            <w:r>
+              <w:rPr>
+                <w:rFonts w:ascii="Arial" w:hAnsi="Arial" w:eastAsia="Arial" w:cs="Arial"/>
+                <w:i w:val="false"/>
+                <w:b w:val="false"/>
+                <w:u w:val="none"/>
+                <w:strike w:val="false"/>
+                <w:sz w:val="18"/>
+                <w:szCs w:val="18"/>
+                <w:color w:val="000000"/>
+              </w:rPr>
+              <w:t xml:space="preserve">postop_30_day_LVEF</w:t>
+            </w:r>
+          </w:p>
+        </w:tc>
+        <w:tc>
+          <w:tcPr>
+            <w:tcBorders>
+              <w:bottom w:val="none" w:sz="0" w:space="0" w:color="000000"/>
+              <w:top w:val="none" w:sz="0" w:space="0" w:color="000000"/>
+              <w:left w:val="none" w:sz="0" w:space="0" w:color="000000"/>
+              <w:right w:val="none" w:sz="0" w:space="0" w:color="000000"/>
+            </w:tcBorders>
+            <w:shd w:val="clear" w:color="auto" w:fill="FFFFFF"/>
+            <w:tcMar>
+              <w:top w:w="0" w:type="dxa"/>
+              <w:bottom w:w="0" w:type="dxa"/>
+              <w:left w:w="0" w:type="dxa"/>
+              <w:right w:w="0" w:type="dxa"/>
+            </w:tcMar>
+            <w:vAlign w:val="center"/>
+          </w:tcPr>
+          <w:p>
+            <w:pPr>
+              <w:jc w:val="center"/>
+              <w:pBdr>
+                <w:bottom w:val="none" w:sz="0" w:space="0" w:color="000000"/>
+                <w:top w:val="none" w:sz="0" w:space="0" w:color="000000"/>
+                <w:left w:val="none" w:sz="0" w:space="0" w:color="000000"/>
+                <w:right w:val="none" w:sz="0" w:space="0" w:color="000000"/>
+              </w:pBdr>
+              <w:spacing w:after="0" w:before="0" w:line="240"/>
+              <w:ind w:left="0" w:right="120" w:firstLine="0" w:firstLineChars="0"/>
+              <w:rPr>
+                <w:rFonts w:ascii="Arial" w:hAnsi="Arial" w:eastAsia="Arial" w:cs="Arial"/>
+                <w:i w:val="false"/>
+                <w:b w:val="false"/>
+                <w:u w:val="none"/>
+                <w:strike w:val="false"/>
+                <w:sz w:val="18"/>
+                <w:szCs w:val="18"/>
+                <w:color w:val="000000"/>
+              </w:rPr>
+            </w:pPr>
+            <w:r>
+              <w:rPr>
+                <w:rFonts w:ascii="Arial" w:hAnsi="Arial" w:eastAsia="Arial" w:cs="Arial"/>
+                <w:i w:val="false"/>
+                <w:b w:val="false"/>
+                <w:u w:val="none"/>
+                <w:strike w:val="false"/>
+                <w:sz w:val="18"/>
+                <w:szCs w:val="18"/>
+                <w:color w:val="000000"/>
+              </w:rPr>
+              <w:t xml:space="preserve">60 [55–63]</w:t>
+            </w:r>
+          </w:p>
+        </w:tc>
+        <w:tc>
+          <w:tcPr>
+            <w:tcBorders>
+              <w:bottom w:val="none" w:sz="0" w:space="0" w:color="000000"/>
+              <w:top w:val="none" w:sz="0" w:space="0" w:color="000000"/>
+              <w:left w:val="none" w:sz="0" w:space="0" w:color="000000"/>
+              <w:right w:val="none" w:sz="0" w:space="0" w:color="000000"/>
+            </w:tcBorders>
+            <w:shd w:val="clear" w:color="auto" w:fill="FFFFFF"/>
+            <w:tcMar>
+              <w:top w:w="0" w:type="dxa"/>
+              <w:bottom w:w="0" w:type="dxa"/>
+              <w:left w:w="0" w:type="dxa"/>
+              <w:right w:w="0" w:type="dxa"/>
+            </w:tcMar>
+            <w:vAlign w:val="center"/>
+          </w:tcPr>
+          <w:p>
+            <w:pPr>
+              <w:jc w:val="center"/>
+              <w:pBdr>
+                <w:bottom w:val="none" w:sz="0" w:space="0" w:color="000000"/>
+                <w:top w:val="none" w:sz="0" w:space="0" w:color="000000"/>
+                <w:left w:val="none" w:sz="0" w:space="0" w:color="000000"/>
+                <w:right w:val="none" w:sz="0" w:space="0" w:color="000000"/>
+              </w:pBdr>
+              <w:spacing w:after="0" w:before="0" w:line="240"/>
+              <w:ind w:left="0" w:right="120" w:firstLine="0" w:firstLineChars="0"/>
+              <w:rPr>
+                <w:rFonts w:ascii="Arial" w:hAnsi="Arial" w:eastAsia="Arial" w:cs="Arial"/>
+                <w:i w:val="false"/>
+                <w:b w:val="false"/>
+                <w:u w:val="none"/>
+                <w:strike w:val="false"/>
+                <w:sz w:val="18"/>
+                <w:szCs w:val="18"/>
+                <w:color w:val="000000"/>
+              </w:rPr>
+            </w:pPr>
+            <w:r>
+              <w:rPr>
+                <w:rFonts w:ascii="Arial" w:hAnsi="Arial" w:eastAsia="Arial" w:cs="Arial"/>
+                <w:i w:val="false"/>
+                <w:b w:val="false"/>
+                <w:u w:val="none"/>
+                <w:strike w:val="false"/>
+                <w:sz w:val="18"/>
+                <w:szCs w:val="18"/>
+                <w:color w:val="000000"/>
+              </w:rPr>
+              <w:t xml:space="preserve">58 [55–60]</w:t>
+            </w:r>
+          </w:p>
+        </w:tc>
+        <w:tc>
+          <w:tcPr>
+            <w:tcBorders>
+              <w:bottom w:val="none" w:sz="0" w:space="0" w:color="000000"/>
+              <w:top w:val="none" w:sz="0" w:space="0" w:color="000000"/>
+              <w:left w:val="none" w:sz="0" w:space="0" w:color="000000"/>
+              <w:right w:val="none" w:sz="0" w:space="0" w:color="000000"/>
+            </w:tcBorders>
+            <w:shd w:val="clear" w:color="auto" w:fill="FFFFFF"/>
+            <w:tcMar>
+              <w:top w:w="0" w:type="dxa"/>
+              <w:bottom w:w="0" w:type="dxa"/>
+              <w:left w:w="0" w:type="dxa"/>
+              <w:right w:w="0" w:type="dxa"/>
+            </w:tcMar>
+            <w:vAlign w:val="center"/>
+          </w:tcPr>
+          <w:p>
+            <w:pPr>
+              <w:jc w:val="center"/>
+              <w:pBdr>
+                <w:bottom w:val="none" w:sz="0" w:space="0" w:color="000000"/>
+                <w:top w:val="none" w:sz="0" w:space="0" w:color="000000"/>
+                <w:left w:val="none" w:sz="0" w:space="0" w:color="000000"/>
+                <w:right w:val="none" w:sz="0" w:space="0" w:color="000000"/>
+              </w:pBdr>
+              <w:spacing w:after="0" w:before="0" w:line="240"/>
+              <w:ind w:left="0" w:right="120" w:firstLine="0" w:firstLineChars="0"/>
+              <w:rPr>
+                <w:rFonts w:ascii="Arial" w:hAnsi="Arial" w:eastAsia="Arial" w:cs="Arial"/>
+                <w:i w:val="false"/>
+                <w:b w:val="false"/>
+                <w:u w:val="none"/>
+                <w:strike w:val="false"/>
+                <w:sz w:val="18"/>
+                <w:szCs w:val="18"/>
+                <w:color w:val="000000"/>
+              </w:rPr>
+            </w:pPr>
+            <w:r>
+              <w:rPr>
+                <w:rFonts w:ascii="Arial" w:hAnsi="Arial" w:eastAsia="Arial" w:cs="Arial"/>
+                <w:i w:val="false"/>
+                <w:b w:val="false"/>
+                <w:u w:val="none"/>
+                <w:strike w:val="false"/>
+                <w:sz w:val="18"/>
+                <w:szCs w:val="18"/>
+                <w:color w:val="000000"/>
+              </w:rPr>
+              <w:t xml:space="preserve">60 [55–60]</w:t>
+            </w:r>
+          </w:p>
+        </w:tc>
+        <w:tc>
+          <w:tcPr>
+            <w:tcBorders>
+              <w:bottom w:val="none" w:sz="0" w:space="0" w:color="000000"/>
+              <w:top w:val="none" w:sz="0" w:space="0" w:color="000000"/>
+              <w:left w:val="none" w:sz="0" w:space="0" w:color="000000"/>
+              <w:right w:val="none" w:sz="0" w:space="0" w:color="000000"/>
+            </w:tcBorders>
+            <w:shd w:val="clear" w:color="auto" w:fill="FFFFFF"/>
+            <w:tcMar>
+              <w:top w:w="0" w:type="dxa"/>
+              <w:bottom w:w="0" w:type="dxa"/>
+              <w:left w:w="0" w:type="dxa"/>
+              <w:right w:w="0" w:type="dxa"/>
+            </w:tcMar>
+            <w:vAlign w:val="center"/>
+          </w:tcPr>
+          <w:p>
+            <w:pPr>
+              <w:jc w:val="center"/>
+              <w:pBdr>
+                <w:bottom w:val="none" w:sz="0" w:space="0" w:color="000000"/>
+                <w:top w:val="none" w:sz="0" w:space="0" w:color="000000"/>
+                <w:left w:val="none" w:sz="0" w:space="0" w:color="000000"/>
+                <w:right w:val="none" w:sz="0" w:space="0" w:color="000000"/>
+              </w:pBdr>
+              <w:spacing w:after="0" w:before="0" w:line="240"/>
+              <w:ind w:left="0" w:right="120" w:firstLine="0" w:firstLineChars="0"/>
+              <w:rPr>
+                <w:rFonts w:ascii="Arial" w:hAnsi="Arial" w:eastAsia="Arial" w:cs="Arial"/>
+                <w:i w:val="false"/>
+                <w:b w:val="false"/>
+                <w:u w:val="none"/>
+                <w:strike w:val="false"/>
+                <w:sz w:val="18"/>
+                <w:szCs w:val="18"/>
+                <w:color w:val="000000"/>
+              </w:rPr>
+            </w:pPr>
+            <w:r>
+              <w:rPr>
+                <w:rFonts w:ascii="Arial" w:hAnsi="Arial" w:eastAsia="Arial" w:cs="Arial"/>
+                <w:i w:val="false"/>
+                <w:b w:val="false"/>
+                <w:u w:val="none"/>
+                <w:strike w:val="false"/>
+                <w:sz w:val="18"/>
+                <w:szCs w:val="18"/>
+                <w:color w:val="000000"/>
+              </w:rPr>
+              <w:t xml:space="preserve">0.160</w:t>
+            </w:r>
+          </w:p>
+        </w:tc>
+      </w:tr>
+      <w:tr>
+        <w:trPr>
+          <w:trHeight w:val="144" w:hRule="auto"/>
+        </w:trPr>
+        body15
+        <w:tc>
+          <w:tcPr>
+            <w:tcBorders>
+              <w:bottom w:val="none" w:sz="0" w:space="0" w:color="000000"/>
+              <w:top w:val="none" w:sz="0" w:space="0" w:color="000000"/>
+              <w:left w:val="none" w:sz="0" w:space="0" w:color="000000"/>
+              <w:right w:val="none" w:sz="0" w:space="0" w:color="000000"/>
+            </w:tcBorders>
+            <w:shd w:val="clear" w:color="auto" w:fill="FFFFFF"/>
+            <w:tcMar>
+              <w:top w:w="0" w:type="dxa"/>
+              <w:bottom w:w="0" w:type="dxa"/>
+              <w:left w:w="0" w:type="dxa"/>
+              <w:right w:w="0" w:type="dxa"/>
+            </w:tcMar>
+            <w:vAlign w:val="center"/>
+          </w:tcPr>
+          <w:p>
+            <w:pPr>
+              <w:jc w:val="left"/>
+              <w:pBdr>
+                <w:bottom w:val="none" w:sz="0" w:space="0" w:color="000000"/>
+                <w:top w:val="none" w:sz="0" w:space="0" w:color="000000"/>
+                <w:left w:val="none" w:sz="0" w:space="0" w:color="000000"/>
+                <w:right w:val="none" w:sz="0" w:space="0" w:color="000000"/>
+              </w:pBdr>
+              <w:spacing w:after="0" w:before="0" w:line="240"/>
+              <w:ind w:left="240" w:right="120" w:firstLine="0" w:firstLineChars="0"/>
+              <w:rPr>
+                <w:rFonts w:ascii="Arial" w:hAnsi="Arial" w:eastAsia="Arial" w:cs="Arial"/>
+                <w:i w:val="false"/>
+                <w:b w:val="false"/>
+                <w:u w:val="none"/>
+                <w:strike w:val="false"/>
+                <w:sz w:val="18"/>
+                <w:szCs w:val="18"/>
+                <w:color w:val="000000"/>
+              </w:rPr>
+            </w:pPr>
+            <w:r>
+              <w:rPr>
+                <w:rFonts w:ascii="Arial" w:hAnsi="Arial" w:eastAsia="Arial" w:cs="Arial"/>
+                <w:i w:val="false"/>
+                <w:b w:val="false"/>
+                <w:u w:val="none"/>
+                <w:strike w:val="false"/>
+                <w:sz w:val="18"/>
+                <w:szCs w:val="18"/>
+                <w:color w:val="000000"/>
+              </w:rPr>
+              <w:t xml:space="preserve">postop_hospital_LOS</w:t>
+            </w:r>
+          </w:p>
+        </w:tc>
+        <w:tc>
+          <w:tcPr>
+            <w:tcBorders>
+              <w:bottom w:val="none" w:sz="0" w:space="0" w:color="000000"/>
+              <w:top w:val="none" w:sz="0" w:space="0" w:color="000000"/>
+              <w:left w:val="none" w:sz="0" w:space="0" w:color="000000"/>
+              <w:right w:val="none" w:sz="0" w:space="0" w:color="000000"/>
+            </w:tcBorders>
+            <w:shd w:val="clear" w:color="auto" w:fill="FFFFFF"/>
+            <w:tcMar>
+              <w:top w:w="0" w:type="dxa"/>
+              <w:bottom w:w="0" w:type="dxa"/>
+              <w:left w:w="0" w:type="dxa"/>
+              <w:right w:w="0" w:type="dxa"/>
+            </w:tcMar>
+            <w:vAlign w:val="center"/>
+          </w:tcPr>
+          <w:p>
+            <w:pPr>
+              <w:jc w:val="center"/>
+              <w:pBdr>
+                <w:bottom w:val="none" w:sz="0" w:space="0" w:color="000000"/>
+                <w:top w:val="none" w:sz="0" w:space="0" w:color="000000"/>
+                <w:left w:val="none" w:sz="0" w:space="0" w:color="000000"/>
+                <w:right w:val="none" w:sz="0" w:space="0" w:color="000000"/>
+              </w:pBdr>
+              <w:spacing w:after="0" w:before="0" w:line="240"/>
+              <w:ind w:left="0" w:right="120" w:firstLine="0" w:firstLineChars="0"/>
+              <w:rPr>
+                <w:rFonts w:ascii="Arial" w:hAnsi="Arial" w:eastAsia="Arial" w:cs="Arial"/>
+                <w:i w:val="false"/>
+                <w:b w:val="false"/>
+                <w:u w:val="none"/>
+                <w:strike w:val="false"/>
+                <w:sz w:val="18"/>
+                <w:szCs w:val="18"/>
+                <w:color w:val="000000"/>
+              </w:rPr>
+            </w:pPr>
+            <w:r>
+              <w:rPr>
+                <w:rFonts w:ascii="Arial" w:hAnsi="Arial" w:eastAsia="Arial" w:cs="Arial"/>
+                <w:i w:val="false"/>
+                <w:b w:val="false"/>
+                <w:u w:val="none"/>
+                <w:strike w:val="false"/>
+                <w:sz w:val="18"/>
+                <w:szCs w:val="18"/>
+                <w:color w:val="000000"/>
+              </w:rPr>
+              <w:t xml:space="preserve">19 [15–27]</w:t>
+            </w:r>
+          </w:p>
+        </w:tc>
+        <w:tc>
+          <w:tcPr>
+            <w:tcBorders>
+              <w:bottom w:val="none" w:sz="0" w:space="0" w:color="000000"/>
+              <w:top w:val="none" w:sz="0" w:space="0" w:color="000000"/>
+              <w:left w:val="none" w:sz="0" w:space="0" w:color="000000"/>
+              <w:right w:val="none" w:sz="0" w:space="0" w:color="000000"/>
+            </w:tcBorders>
+            <w:shd w:val="clear" w:color="auto" w:fill="FFFFFF"/>
+            <w:tcMar>
+              <w:top w:w="0" w:type="dxa"/>
+              <w:bottom w:w="0" w:type="dxa"/>
+              <w:left w:w="0" w:type="dxa"/>
+              <w:right w:w="0" w:type="dxa"/>
+            </w:tcMar>
+            <w:vAlign w:val="center"/>
+          </w:tcPr>
+          <w:p>
+            <w:pPr>
+              <w:jc w:val="center"/>
+              <w:pBdr>
+                <w:bottom w:val="none" w:sz="0" w:space="0" w:color="000000"/>
+                <w:top w:val="none" w:sz="0" w:space="0" w:color="000000"/>
+                <w:left w:val="none" w:sz="0" w:space="0" w:color="000000"/>
+                <w:right w:val="none" w:sz="0" w:space="0" w:color="000000"/>
+              </w:pBdr>
+              <w:spacing w:after="0" w:before="0" w:line="240"/>
+              <w:ind w:left="0" w:right="120" w:firstLine="0" w:firstLineChars="0"/>
+              <w:rPr>
+                <w:rFonts w:ascii="Arial" w:hAnsi="Arial" w:eastAsia="Arial" w:cs="Arial"/>
+                <w:i w:val="false"/>
+                <w:b w:val="false"/>
+                <w:u w:val="none"/>
+                <w:strike w:val="false"/>
+                <w:sz w:val="18"/>
+                <w:szCs w:val="18"/>
+                <w:color w:val="000000"/>
+              </w:rPr>
+            </w:pPr>
+            <w:r>
+              <w:rPr>
+                <w:rFonts w:ascii="Arial" w:hAnsi="Arial" w:eastAsia="Arial" w:cs="Arial"/>
+                <w:i w:val="false"/>
+                <w:b w:val="false"/>
+                <w:u w:val="none"/>
+                <w:strike w:val="false"/>
+                <w:sz w:val="18"/>
+                <w:szCs w:val="18"/>
+                <w:color w:val="000000"/>
+              </w:rPr>
+              <w:t xml:space="preserve">66 [35–89]</w:t>
+            </w:r>
+          </w:p>
+        </w:tc>
+        <w:tc>
+          <w:tcPr>
+            <w:tcBorders>
+              <w:bottom w:val="none" w:sz="0" w:space="0" w:color="000000"/>
+              <w:top w:val="none" w:sz="0" w:space="0" w:color="000000"/>
+              <w:left w:val="none" w:sz="0" w:space="0" w:color="000000"/>
+              <w:right w:val="none" w:sz="0" w:space="0" w:color="000000"/>
+            </w:tcBorders>
+            <w:shd w:val="clear" w:color="auto" w:fill="FFFFFF"/>
+            <w:tcMar>
+              <w:top w:w="0" w:type="dxa"/>
+              <w:bottom w:w="0" w:type="dxa"/>
+              <w:left w:w="0" w:type="dxa"/>
+              <w:right w:w="0" w:type="dxa"/>
+            </w:tcMar>
+            <w:vAlign w:val="center"/>
+          </w:tcPr>
+          <w:p>
+            <w:pPr>
+              <w:jc w:val="center"/>
+              <w:pBdr>
+                <w:bottom w:val="none" w:sz="0" w:space="0" w:color="000000"/>
+                <w:top w:val="none" w:sz="0" w:space="0" w:color="000000"/>
+                <w:left w:val="none" w:sz="0" w:space="0" w:color="000000"/>
+                <w:right w:val="none" w:sz="0" w:space="0" w:color="000000"/>
+              </w:pBdr>
+              <w:spacing w:after="0" w:before="0" w:line="240"/>
+              <w:ind w:left="0" w:right="120" w:firstLine="0" w:firstLineChars="0"/>
+              <w:rPr>
+                <w:rFonts w:ascii="Arial" w:hAnsi="Arial" w:eastAsia="Arial" w:cs="Arial"/>
+                <w:i w:val="false"/>
+                <w:b w:val="false"/>
+                <w:u w:val="none"/>
+                <w:strike w:val="false"/>
+                <w:sz w:val="18"/>
+                <w:szCs w:val="18"/>
+                <w:color w:val="000000"/>
+              </w:rPr>
+            </w:pPr>
+            <w:r>
+              <w:rPr>
+                <w:rFonts w:ascii="Arial" w:hAnsi="Arial" w:eastAsia="Arial" w:cs="Arial"/>
+                <w:i w:val="false"/>
+                <w:b w:val="false"/>
+                <w:u w:val="none"/>
+                <w:strike w:val="false"/>
+                <w:sz w:val="18"/>
+                <w:szCs w:val="18"/>
+                <w:color w:val="000000"/>
+              </w:rPr>
+              <w:t xml:space="preserve">21 [15–33]</w:t>
+            </w:r>
+          </w:p>
+        </w:tc>
+        <w:tc>
+          <w:tcPr>
+            <w:tcBorders>
+              <w:bottom w:val="none" w:sz="0" w:space="0" w:color="000000"/>
+              <w:top w:val="none" w:sz="0" w:space="0" w:color="000000"/>
+              <w:left w:val="none" w:sz="0" w:space="0" w:color="000000"/>
+              <w:right w:val="none" w:sz="0" w:space="0" w:color="000000"/>
+            </w:tcBorders>
+            <w:shd w:val="clear" w:color="auto" w:fill="FFFFFF"/>
+            <w:tcMar>
+              <w:top w:w="0" w:type="dxa"/>
+              <w:bottom w:w="0" w:type="dxa"/>
+              <w:left w:w="0" w:type="dxa"/>
+              <w:right w:w="0" w:type="dxa"/>
+            </w:tcMar>
+            <w:vAlign w:val="center"/>
+          </w:tcPr>
+          <w:p>
+            <w:pPr>
+              <w:jc w:val="center"/>
+              <w:pBdr>
+                <w:bottom w:val="none" w:sz="0" w:space="0" w:color="000000"/>
+                <w:top w:val="none" w:sz="0" w:space="0" w:color="000000"/>
+                <w:left w:val="none" w:sz="0" w:space="0" w:color="000000"/>
+                <w:right w:val="none" w:sz="0" w:space="0" w:color="000000"/>
+              </w:pBdr>
+              <w:spacing w:after="0" w:before="0" w:line="240"/>
+              <w:ind w:left="0" w:right="120" w:firstLine="0" w:firstLineChars="0"/>
+              <w:rPr>
+                <w:rFonts w:ascii="Arial" w:hAnsi="Arial" w:eastAsia="Arial" w:cs="Arial"/>
+                <w:i w:val="false"/>
+                <w:b w:val="true"/>
+                <w:u w:val="none"/>
+                <w:strike w:val="false"/>
+                <w:sz w:val="18"/>
+                <w:szCs w:val="18"/>
+                <w:color w:val="000000"/>
+              </w:rPr>
+            </w:pPr>
+            <w:r>
+              <w:rPr>
+                <w:rFonts w:ascii="Arial" w:hAnsi="Arial" w:eastAsia="Arial" w:cs="Arial"/>
+                <w:i w:val="false"/>
+                <w:b w:val="true"/>
+                <w:u w:val="none"/>
+                <w:strike w:val="false"/>
+                <w:sz w:val="18"/>
+                <w:szCs w:val="18"/>
+                <w:color w:val="000000"/>
+              </w:rPr>
+              <w:t xml:space="preserve">0.005</w:t>
+            </w:r>
+          </w:p>
+        </w:tc>
+      </w:tr>
+      <w:tr>
+        <w:trPr>
+          <w:trHeight w:val="144" w:hRule="auto"/>
+        </w:trPr>
+        body16
+        <w:tc>
+          <w:tcPr>
+            <w:tcBorders>
+              <w:bottom w:val="none" w:sz="0" w:space="0" w:color="000000"/>
+              <w:top w:val="none" w:sz="0" w:space="0" w:color="000000"/>
+              <w:left w:val="none" w:sz="0" w:space="0" w:color="000000"/>
+              <w:right w:val="none" w:sz="0" w:space="0" w:color="000000"/>
+            </w:tcBorders>
+            <w:shd w:val="clear" w:color="auto" w:fill="FFFFFF"/>
+            <w:tcMar>
+              <w:top w:w="0" w:type="dxa"/>
+              <w:bottom w:w="0" w:type="dxa"/>
+              <w:left w:w="0" w:type="dxa"/>
+              <w:right w:w="0" w:type="dxa"/>
+            </w:tcMar>
+            <w:vAlign w:val="center"/>
+          </w:tcPr>
+          <w:p>
+            <w:pPr>
+              <w:jc w:val="left"/>
+              <w:pBdr>
+                <w:bottom w:val="none" w:sz="0" w:space="0" w:color="000000"/>
+                <w:top w:val="none" w:sz="0" w:space="0" w:color="000000"/>
+                <w:left w:val="none" w:sz="0" w:space="0" w:color="000000"/>
+                <w:right w:val="none" w:sz="0" w:space="0" w:color="000000"/>
+              </w:pBdr>
+              <w:spacing w:after="0" w:before="0" w:line="240"/>
+              <w:ind w:left="240" w:right="120" w:firstLine="0" w:firstLineChars="0"/>
+              <w:rPr>
+                <w:rFonts w:ascii="Arial" w:hAnsi="Arial" w:eastAsia="Arial" w:cs="Arial"/>
+                <w:i w:val="false"/>
+                <w:b w:val="false"/>
+                <w:u w:val="none"/>
+                <w:strike w:val="false"/>
+                <w:sz w:val="18"/>
+                <w:szCs w:val="18"/>
+                <w:color w:val="000000"/>
+              </w:rPr>
+            </w:pPr>
+            <w:r>
+              <w:rPr>
+                <w:rFonts w:ascii="Arial" w:hAnsi="Arial" w:eastAsia="Arial" w:cs="Arial"/>
+                <w:i w:val="false"/>
+                <w:b w:val="false"/>
+                <w:u w:val="none"/>
+                <w:strike w:val="false"/>
+                <w:sz w:val="18"/>
+                <w:szCs w:val="18"/>
+                <w:color w:val="000000"/>
+              </w:rPr>
+              <w:t xml:space="preserve">ACR_2R_or_greater: Y</w:t>
+            </w:r>
+          </w:p>
+        </w:tc>
+        <w:tc>
+          <w:tcPr>
+            <w:tcBorders>
+              <w:bottom w:val="none" w:sz="0" w:space="0" w:color="000000"/>
+              <w:top w:val="none" w:sz="0" w:space="0" w:color="000000"/>
+              <w:left w:val="none" w:sz="0" w:space="0" w:color="000000"/>
+              <w:right w:val="none" w:sz="0" w:space="0" w:color="000000"/>
+            </w:tcBorders>
+            <w:shd w:val="clear" w:color="auto" w:fill="FFFFFF"/>
+            <w:tcMar>
+              <w:top w:w="0" w:type="dxa"/>
+              <w:bottom w:w="0" w:type="dxa"/>
+              <w:left w:w="0" w:type="dxa"/>
+              <w:right w:w="0" w:type="dxa"/>
+            </w:tcMar>
+            <w:vAlign w:val="center"/>
+          </w:tcPr>
+          <w:p>
+            <w:pPr>
+              <w:jc w:val="center"/>
+              <w:pBdr>
+                <w:bottom w:val="none" w:sz="0" w:space="0" w:color="000000"/>
+                <w:top w:val="none" w:sz="0" w:space="0" w:color="000000"/>
+                <w:left w:val="none" w:sz="0" w:space="0" w:color="000000"/>
+                <w:right w:val="none" w:sz="0" w:space="0" w:color="000000"/>
+              </w:pBdr>
+              <w:spacing w:after="0" w:before="0" w:line="240"/>
+              <w:ind w:left="0" w:right="120" w:firstLine="0" w:firstLineChars="0"/>
+              <w:rPr>
+                <w:rFonts w:ascii="Arial" w:hAnsi="Arial" w:eastAsia="Arial" w:cs="Arial"/>
+                <w:i w:val="false"/>
+                <w:b w:val="false"/>
+                <w:u w:val="none"/>
+                <w:strike w:val="false"/>
+                <w:sz w:val="18"/>
+                <w:szCs w:val="18"/>
+                <w:color w:val="000000"/>
+              </w:rPr>
+            </w:pPr>
+            <w:r>
+              <w:rPr>
+                <w:rFonts w:ascii="Arial" w:hAnsi="Arial" w:eastAsia="Arial" w:cs="Arial"/>
+                <w:i w:val="false"/>
+                <w:b w:val="false"/>
+                <w:u w:val="none"/>
+                <w:strike w:val="false"/>
+                <w:sz w:val="18"/>
+                <w:szCs w:val="18"/>
+                <w:color w:val="000000"/>
+              </w:rPr>
+              <w:t xml:space="preserve">13 (39%)</w:t>
+            </w:r>
+          </w:p>
+        </w:tc>
+        <w:tc>
+          <w:tcPr>
+            <w:tcBorders>
+              <w:bottom w:val="none" w:sz="0" w:space="0" w:color="000000"/>
+              <w:top w:val="none" w:sz="0" w:space="0" w:color="000000"/>
+              <w:left w:val="none" w:sz="0" w:space="0" w:color="000000"/>
+              <w:right w:val="none" w:sz="0" w:space="0" w:color="000000"/>
+            </w:tcBorders>
+            <w:shd w:val="clear" w:color="auto" w:fill="FFFFFF"/>
+            <w:tcMar>
+              <w:top w:w="0" w:type="dxa"/>
+              <w:bottom w:w="0" w:type="dxa"/>
+              <w:left w:w="0" w:type="dxa"/>
+              <w:right w:w="0" w:type="dxa"/>
+            </w:tcMar>
+            <w:vAlign w:val="center"/>
+          </w:tcPr>
+          <w:p>
+            <w:pPr>
+              <w:jc w:val="center"/>
+              <w:pBdr>
+                <w:bottom w:val="none" w:sz="0" w:space="0" w:color="000000"/>
+                <w:top w:val="none" w:sz="0" w:space="0" w:color="000000"/>
+                <w:left w:val="none" w:sz="0" w:space="0" w:color="000000"/>
+                <w:right w:val="none" w:sz="0" w:space="0" w:color="000000"/>
+              </w:pBdr>
+              <w:spacing w:after="0" w:before="0" w:line="240"/>
+              <w:ind w:left="0" w:right="120" w:firstLine="0" w:firstLineChars="0"/>
+              <w:rPr>
+                <w:rFonts w:ascii="Arial" w:hAnsi="Arial" w:eastAsia="Arial" w:cs="Arial"/>
+                <w:i w:val="false"/>
+                <w:b w:val="false"/>
+                <w:u w:val="none"/>
+                <w:strike w:val="false"/>
+                <w:sz w:val="18"/>
+                <w:szCs w:val="18"/>
+                <w:color w:val="000000"/>
+              </w:rPr>
+            </w:pPr>
+            <w:r>
+              <w:rPr>
+                <w:rFonts w:ascii="Arial" w:hAnsi="Arial" w:eastAsia="Arial" w:cs="Arial"/>
+                <w:i w:val="false"/>
+                <w:b w:val="false"/>
+                <w:u w:val="none"/>
+                <w:strike w:val="false"/>
+                <w:sz w:val="18"/>
+                <w:szCs w:val="18"/>
+                <w:color w:val="000000"/>
+              </w:rPr>
+              <w:t xml:space="preserve">0 (0%)</w:t>
+            </w:r>
+          </w:p>
+        </w:tc>
+        <w:tc>
+          <w:tcPr>
+            <w:tcBorders>
+              <w:bottom w:val="none" w:sz="0" w:space="0" w:color="000000"/>
+              <w:top w:val="none" w:sz="0" w:space="0" w:color="000000"/>
+              <w:left w:val="none" w:sz="0" w:space="0" w:color="000000"/>
+              <w:right w:val="none" w:sz="0" w:space="0" w:color="000000"/>
+            </w:tcBorders>
+            <w:shd w:val="clear" w:color="auto" w:fill="FFFFFF"/>
+            <w:tcMar>
+              <w:top w:w="0" w:type="dxa"/>
+              <w:bottom w:w="0" w:type="dxa"/>
+              <w:left w:w="0" w:type="dxa"/>
+              <w:right w:w="0" w:type="dxa"/>
+            </w:tcMar>
+            <w:vAlign w:val="center"/>
+          </w:tcPr>
+          <w:p>
+            <w:pPr>
+              <w:jc w:val="center"/>
+              <w:pBdr>
+                <w:bottom w:val="none" w:sz="0" w:space="0" w:color="000000"/>
+                <w:top w:val="none" w:sz="0" w:space="0" w:color="000000"/>
+                <w:left w:val="none" w:sz="0" w:space="0" w:color="000000"/>
+                <w:right w:val="none" w:sz="0" w:space="0" w:color="000000"/>
+              </w:pBdr>
+              <w:spacing w:after="0" w:before="0" w:line="240"/>
+              <w:ind w:left="0" w:right="120" w:firstLine="0" w:firstLineChars="0"/>
+              <w:rPr>
+                <w:rFonts w:ascii="Arial" w:hAnsi="Arial" w:eastAsia="Arial" w:cs="Arial"/>
+                <w:i w:val="false"/>
+                <w:b w:val="false"/>
+                <w:u w:val="none"/>
+                <w:strike w:val="false"/>
+                <w:sz w:val="18"/>
+                <w:szCs w:val="18"/>
+                <w:color w:val="000000"/>
+              </w:rPr>
+            </w:pPr>
+            <w:r>
+              <w:rPr>
+                <w:rFonts w:ascii="Arial" w:hAnsi="Arial" w:eastAsia="Arial" w:cs="Arial"/>
+                <w:i w:val="false"/>
+                <w:b w:val="false"/>
+                <w:u w:val="none"/>
+                <w:strike w:val="false"/>
+                <w:sz w:val="18"/>
+                <w:szCs w:val="18"/>
+                <w:color w:val="000000"/>
+              </w:rPr>
+              <w:t xml:space="preserve">13 (35%)</w:t>
+            </w:r>
+          </w:p>
+        </w:tc>
+        <w:tc>
+          <w:tcPr>
+            <w:tcBorders>
+              <w:bottom w:val="none" w:sz="0" w:space="0" w:color="000000"/>
+              <w:top w:val="none" w:sz="0" w:space="0" w:color="000000"/>
+              <w:left w:val="none" w:sz="0" w:space="0" w:color="000000"/>
+              <w:right w:val="none" w:sz="0" w:space="0" w:color="000000"/>
+            </w:tcBorders>
+            <w:shd w:val="clear" w:color="auto" w:fill="FFFFFF"/>
+            <w:tcMar>
+              <w:top w:w="0" w:type="dxa"/>
+              <w:bottom w:w="0" w:type="dxa"/>
+              <w:left w:w="0" w:type="dxa"/>
+              <w:right w:w="0" w:type="dxa"/>
+            </w:tcMar>
+            <w:vAlign w:val="center"/>
+          </w:tcPr>
+          <w:p>
+            <w:pPr>
+              <w:jc w:val="center"/>
+              <w:pBdr>
+                <w:bottom w:val="none" w:sz="0" w:space="0" w:color="000000"/>
+                <w:top w:val="none" w:sz="0" w:space="0" w:color="000000"/>
+                <w:left w:val="none" w:sz="0" w:space="0" w:color="000000"/>
+                <w:right w:val="none" w:sz="0" w:space="0" w:color="000000"/>
+              </w:pBdr>
+              <w:spacing w:after="0" w:before="0" w:line="240"/>
+              <w:ind w:left="0" w:right="120" w:firstLine="0" w:firstLineChars="0"/>
+              <w:rPr>
+                <w:rFonts w:ascii="Arial" w:hAnsi="Arial" w:eastAsia="Arial" w:cs="Arial"/>
+                <w:i w:val="false"/>
+                <w:b w:val="false"/>
+                <w:u w:val="none"/>
+                <w:strike w:val="false"/>
+                <w:sz w:val="18"/>
+                <w:szCs w:val="18"/>
+                <w:color w:val="000000"/>
+              </w:rPr>
+            </w:pPr>
+            <w:r>
+              <w:rPr>
+                <w:rFonts w:ascii="Arial" w:hAnsi="Arial" w:eastAsia="Arial" w:cs="Arial"/>
+                <w:i w:val="false"/>
+                <w:b w:val="false"/>
+                <w:u w:val="none"/>
+                <w:strike w:val="false"/>
+                <w:sz w:val="18"/>
+                <w:szCs w:val="18"/>
+                <w:color w:val="000000"/>
+              </w:rPr>
+              <w:t xml:space="preserve">0.276</w:t>
+            </w:r>
+          </w:p>
+        </w:tc>
+      </w:tr>
+      <w:tr>
+        <w:trPr>
+          <w:trHeight w:val="144" w:hRule="auto"/>
+        </w:trPr>
+        body17
+        <w:tc>
+          <w:tcPr>
+            <w:tcBorders>
               <w:bottom w:val="single" w:sz="4" w:space="0" w:color="000000"/>
               <w:top w:val="none" w:sz="0" w:space="0" w:color="000000"/>
               <w:left w:val="none" w:sz="0" w:space="0" w:color="000000"/>
@@ -4232,7 +5060,7 @@
         <w:trPr>
           <w:trHeight w:val="1152" w:hRule="auto"/>
         </w:trPr>
-        body15
+        body18
         <w:tc>
           <w:tcPr>
             <w:gridSpan w:val="5"/>

--- a/Outputs/Tables/T3.docx
+++ b/Outputs/Tables/T3.docx
@@ -2075,7 +2075,7 @@
                 <w:szCs w:val="18"/>
                 <w:color w:val="000000"/>
               </w:rPr>
-              <w:t xml:space="preserve">postop_MCS_dependence: Y</w:t>
+              <w:t xml:space="preserve">postop_MCS_dependence</w:t>
             </w:r>
           </w:p>
         </w:tc>
@@ -2351,7 +2351,7 @@
                 <w:szCs w:val="18"/>
                 <w:color w:val="000000"/>
               </w:rPr>
-              <w:t xml:space="preserve">postop_VA_ECMO: Y</w:t>
+              <w:t xml:space="preserve">postop_VA_ECMO</w:t>
             </w:r>
           </w:p>
         </w:tc>
@@ -2627,7 +2627,7 @@
                 <w:szCs w:val="18"/>
                 <w:color w:val="000000"/>
               </w:rPr>
-              <w:t xml:space="preserve">postop_MCS_RVAD: Y</w:t>
+              <w:t xml:space="preserve">postop_MCS_RVAD</w:t>
             </w:r>
           </w:p>
         </w:tc>
@@ -2903,7 +2903,7 @@
                 <w:szCs w:val="18"/>
                 <w:color w:val="000000"/>
               </w:rPr>
-              <w:t xml:space="preserve">postop_MCS_Impella5.5_DEPENDENT: Y</w:t>
+              <w:t xml:space="preserve">postop_MCS_Impella5.5_DEPENDENT</w:t>
             </w:r>
           </w:p>
         </w:tc>
@@ -3455,7 +3455,7 @@
                 <w:szCs w:val="18"/>
                 <w:color w:val="000000"/>
               </w:rPr>
-              <w:t xml:space="preserve">postop_CRRT: Y</w:t>
+              <w:t xml:space="preserve">postop_CRRT</w:t>
             </w:r>
           </w:p>
         </w:tc>
@@ -3731,7 +3731,7 @@
                 <w:szCs w:val="18"/>
                 <w:color w:val="000000"/>
               </w:rPr>
-              <w:t xml:space="preserve">postop_stroke: Y</w:t>
+              <w:t xml:space="preserve">postop_stroke</w:t>
             </w:r>
           </w:p>
         </w:tc>
@@ -4559,7 +4559,7 @@
                 <w:szCs w:val="18"/>
                 <w:color w:val="000000"/>
               </w:rPr>
-              <w:t xml:space="preserve">ACR_2R_or_greater: Y</w:t>
+              <w:t xml:space="preserve">ACR_2R_or_greater</w:t>
             </w:r>
           </w:p>
         </w:tc>
@@ -4835,7 +4835,7 @@
                 <w:szCs w:val="18"/>
                 <w:color w:val="000000"/>
               </w:rPr>
-              <w:t xml:space="preserve">survival_90: Y</w:t>
+              <w:t xml:space="preserve">survival_90</w:t>
             </w:r>
           </w:p>
         </w:tc>

--- a/Outputs/Tables/T3.docx
+++ b/Outputs/Tables/T3.docx
@@ -2627,7 +2627,7 @@
                 <w:szCs w:val="18"/>
                 <w:color w:val="000000"/>
               </w:rPr>
-              <w:t xml:space="preserve">postop_MCS_RVAD</w:t>
+              <w:t xml:space="preserve">postop_BiVAD_dependence</w:t>
             </w:r>
           </w:p>
         </w:tc>
@@ -2735,115 +2735,115 @@
                 <w:szCs w:val="18"/>
                 <w:color w:val="000000"/>
               </w:rPr>
-              <w:t xml:space="preserve">2 (25%)</w:t>
-            </w:r>
-          </w:p>
-        </w:tc>
-        <w:tc>
-          <w:tcPr>
-            <w:tcBorders>
-              <w:bottom w:val="none" w:sz="0" w:space="0" w:color="000000"/>
-              <w:top w:val="none" w:sz="0" w:space="0" w:color="000000"/>
-              <w:left w:val="none" w:sz="0" w:space="0" w:color="000000"/>
-              <w:right w:val="none" w:sz="0" w:space="0" w:color="000000"/>
-            </w:tcBorders>
-            <w:shd w:val="clear" w:color="auto" w:fill="FFFFFF"/>
-            <w:tcMar>
-              <w:top w:w="0" w:type="dxa"/>
-              <w:bottom w:w="0" w:type="dxa"/>
-              <w:left w:w="0" w:type="dxa"/>
-              <w:right w:w="0" w:type="dxa"/>
-            </w:tcMar>
-            <w:vAlign w:val="center"/>
-          </w:tcPr>
-          <w:p>
-            <w:pPr>
-              <w:jc w:val="center"/>
-              <w:pBdr>
-                <w:bottom w:val="none" w:sz="0" w:space="0" w:color="000000"/>
-                <w:top w:val="none" w:sz="0" w:space="0" w:color="000000"/>
-                <w:left w:val="none" w:sz="0" w:space="0" w:color="000000"/>
-                <w:right w:val="none" w:sz="0" w:space="0" w:color="000000"/>
-              </w:pBdr>
-              <w:spacing w:after="0" w:before="0" w:line="240"/>
-              <w:ind w:left="0" w:right="120" w:firstLine="0" w:firstLineChars="0"/>
-              <w:rPr>
-                <w:rFonts w:ascii="Arial" w:hAnsi="Arial" w:eastAsia="Arial" w:cs="Arial"/>
-                <w:i w:val="false"/>
-                <w:b w:val="false"/>
-                <w:u w:val="none"/>
-                <w:strike w:val="false"/>
-                <w:sz w:val="18"/>
-                <w:szCs w:val="18"/>
-                <w:color w:val="000000"/>
-              </w:rPr>
-            </w:pPr>
-            <w:r>
-              <w:rPr>
-                <w:rFonts w:ascii="Arial" w:hAnsi="Arial" w:eastAsia="Arial" w:cs="Arial"/>
-                <w:i w:val="false"/>
-                <w:b w:val="false"/>
-                <w:u w:val="none"/>
-                <w:strike w:val="false"/>
-                <w:sz w:val="18"/>
-                <w:szCs w:val="18"/>
-                <w:color w:val="000000"/>
-              </w:rPr>
-              <w:t xml:space="preserve">2 (3%)</w:t>
-            </w:r>
-          </w:p>
-        </w:tc>
-        <w:tc>
-          <w:tcPr>
-            <w:tcBorders>
-              <w:bottom w:val="none" w:sz="0" w:space="0" w:color="000000"/>
-              <w:top w:val="none" w:sz="0" w:space="0" w:color="000000"/>
-              <w:left w:val="none" w:sz="0" w:space="0" w:color="000000"/>
-              <w:right w:val="none" w:sz="0" w:space="0" w:color="000000"/>
-            </w:tcBorders>
-            <w:shd w:val="clear" w:color="auto" w:fill="FFFFFF"/>
-            <w:tcMar>
-              <w:top w:w="0" w:type="dxa"/>
-              <w:bottom w:w="0" w:type="dxa"/>
-              <w:left w:w="0" w:type="dxa"/>
-              <w:right w:w="0" w:type="dxa"/>
-            </w:tcMar>
-            <w:vAlign w:val="center"/>
-          </w:tcPr>
-          <w:p>
-            <w:pPr>
-              <w:jc w:val="center"/>
-              <w:pBdr>
-                <w:bottom w:val="none" w:sz="0" w:space="0" w:color="000000"/>
-                <w:top w:val="none" w:sz="0" w:space="0" w:color="000000"/>
-                <w:left w:val="none" w:sz="0" w:space="0" w:color="000000"/>
-                <w:right w:val="none" w:sz="0" w:space="0" w:color="000000"/>
-              </w:pBdr>
-              <w:spacing w:after="0" w:before="0" w:line="240"/>
-              <w:ind w:left="0" w:right="120" w:firstLine="0" w:firstLineChars="0"/>
-              <w:rPr>
-                <w:rFonts w:ascii="Arial" w:hAnsi="Arial" w:eastAsia="Arial" w:cs="Arial"/>
-                <w:i w:val="false"/>
-                <w:b w:val="true"/>
-                <w:u w:val="none"/>
-                <w:strike w:val="false"/>
-                <w:sz w:val="18"/>
-                <w:szCs w:val="18"/>
-                <w:color w:val="000000"/>
-              </w:rPr>
-            </w:pPr>
-            <w:r>
-              <w:rPr>
-                <w:rFonts w:ascii="Arial" w:hAnsi="Arial" w:eastAsia="Arial" w:cs="Arial"/>
-                <w:i w:val="false"/>
-                <w:b w:val="true"/>
-                <w:u w:val="none"/>
-                <w:strike w:val="false"/>
-                <w:sz w:val="18"/>
-                <w:szCs w:val="18"/>
-                <w:color w:val="000000"/>
-              </w:rPr>
-              <w:t xml:space="preserve">0.015</w:t>
+              <w:t xml:space="preserve">1 (12%)</w:t>
+            </w:r>
+          </w:p>
+        </w:tc>
+        <w:tc>
+          <w:tcPr>
+            <w:tcBorders>
+              <w:bottom w:val="none" w:sz="0" w:space="0" w:color="000000"/>
+              <w:top w:val="none" w:sz="0" w:space="0" w:color="000000"/>
+              <w:left w:val="none" w:sz="0" w:space="0" w:color="000000"/>
+              <w:right w:val="none" w:sz="0" w:space="0" w:color="000000"/>
+            </w:tcBorders>
+            <w:shd w:val="clear" w:color="auto" w:fill="FFFFFF"/>
+            <w:tcMar>
+              <w:top w:w="0" w:type="dxa"/>
+              <w:bottom w:w="0" w:type="dxa"/>
+              <w:left w:w="0" w:type="dxa"/>
+              <w:right w:w="0" w:type="dxa"/>
+            </w:tcMar>
+            <w:vAlign w:val="center"/>
+          </w:tcPr>
+          <w:p>
+            <w:pPr>
+              <w:jc w:val="center"/>
+              <w:pBdr>
+                <w:bottom w:val="none" w:sz="0" w:space="0" w:color="000000"/>
+                <w:top w:val="none" w:sz="0" w:space="0" w:color="000000"/>
+                <w:left w:val="none" w:sz="0" w:space="0" w:color="000000"/>
+                <w:right w:val="none" w:sz="0" w:space="0" w:color="000000"/>
+              </w:pBdr>
+              <w:spacing w:after="0" w:before="0" w:line="240"/>
+              <w:ind w:left="0" w:right="120" w:firstLine="0" w:firstLineChars="0"/>
+              <w:rPr>
+                <w:rFonts w:ascii="Arial" w:hAnsi="Arial" w:eastAsia="Arial" w:cs="Arial"/>
+                <w:i w:val="false"/>
+                <w:b w:val="false"/>
+                <w:u w:val="none"/>
+                <w:strike w:val="false"/>
+                <w:sz w:val="18"/>
+                <w:szCs w:val="18"/>
+                <w:color w:val="000000"/>
+              </w:rPr>
+            </w:pPr>
+            <w:r>
+              <w:rPr>
+                <w:rFonts w:ascii="Arial" w:hAnsi="Arial" w:eastAsia="Arial" w:cs="Arial"/>
+                <w:i w:val="false"/>
+                <w:b w:val="false"/>
+                <w:u w:val="none"/>
+                <w:strike w:val="false"/>
+                <w:sz w:val="18"/>
+                <w:szCs w:val="18"/>
+                <w:color w:val="000000"/>
+              </w:rPr>
+              <w:t xml:space="preserve">1 (2%)</w:t>
+            </w:r>
+          </w:p>
+        </w:tc>
+        <w:tc>
+          <w:tcPr>
+            <w:tcBorders>
+              <w:bottom w:val="none" w:sz="0" w:space="0" w:color="000000"/>
+              <w:top w:val="none" w:sz="0" w:space="0" w:color="000000"/>
+              <w:left w:val="none" w:sz="0" w:space="0" w:color="000000"/>
+              <w:right w:val="none" w:sz="0" w:space="0" w:color="000000"/>
+            </w:tcBorders>
+            <w:shd w:val="clear" w:color="auto" w:fill="FFFFFF"/>
+            <w:tcMar>
+              <w:top w:w="0" w:type="dxa"/>
+              <w:bottom w:w="0" w:type="dxa"/>
+              <w:left w:w="0" w:type="dxa"/>
+              <w:right w:w="0" w:type="dxa"/>
+            </w:tcMar>
+            <w:vAlign w:val="center"/>
+          </w:tcPr>
+          <w:p>
+            <w:pPr>
+              <w:jc w:val="center"/>
+              <w:pBdr>
+                <w:bottom w:val="none" w:sz="0" w:space="0" w:color="000000"/>
+                <w:top w:val="none" w:sz="0" w:space="0" w:color="000000"/>
+                <w:left w:val="none" w:sz="0" w:space="0" w:color="000000"/>
+                <w:right w:val="none" w:sz="0" w:space="0" w:color="000000"/>
+              </w:pBdr>
+              <w:spacing w:after="0" w:before="0" w:line="240"/>
+              <w:ind w:left="0" w:right="120" w:firstLine="0" w:firstLineChars="0"/>
+              <w:rPr>
+                <w:rFonts w:ascii="Arial" w:hAnsi="Arial" w:eastAsia="Arial" w:cs="Arial"/>
+                <w:i w:val="false"/>
+                <w:b w:val="false"/>
+                <w:u w:val="none"/>
+                <w:strike w:val="false"/>
+                <w:sz w:val="18"/>
+                <w:szCs w:val="18"/>
+                <w:color w:val="000000"/>
+              </w:rPr>
+            </w:pPr>
+            <w:r>
+              <w:rPr>
+                <w:rFonts w:ascii="Arial" w:hAnsi="Arial" w:eastAsia="Arial" w:cs="Arial"/>
+                <w:i w:val="false"/>
+                <w:b w:val="false"/>
+                <w:u w:val="none"/>
+                <w:strike w:val="false"/>
+                <w:sz w:val="18"/>
+                <w:szCs w:val="18"/>
+                <w:color w:val="000000"/>
+              </w:rPr>
+              <w:t xml:space="preserve">0.129</w:t>
             </w:r>
           </w:p>
         </w:tc>
@@ -3011,61 +3011,61 @@
                 <w:szCs w:val="18"/>
                 <w:color w:val="000000"/>
               </w:rPr>
-              <w:t xml:space="preserve">2 (25%)</w:t>
-            </w:r>
-          </w:p>
-        </w:tc>
-        <w:tc>
-          <w:tcPr>
-            <w:tcBorders>
-              <w:bottom w:val="none" w:sz="0" w:space="0" w:color="000000"/>
-              <w:top w:val="none" w:sz="0" w:space="0" w:color="000000"/>
-              <w:left w:val="none" w:sz="0" w:space="0" w:color="000000"/>
-              <w:right w:val="none" w:sz="0" w:space="0" w:color="000000"/>
-            </w:tcBorders>
-            <w:shd w:val="clear" w:color="auto" w:fill="FFFFFF"/>
-            <w:tcMar>
-              <w:top w:w="0" w:type="dxa"/>
-              <w:bottom w:w="0" w:type="dxa"/>
-              <w:left w:w="0" w:type="dxa"/>
-              <w:right w:w="0" w:type="dxa"/>
-            </w:tcMar>
-            <w:vAlign w:val="center"/>
-          </w:tcPr>
-          <w:p>
-            <w:pPr>
-              <w:jc w:val="center"/>
-              <w:pBdr>
-                <w:bottom w:val="none" w:sz="0" w:space="0" w:color="000000"/>
-                <w:top w:val="none" w:sz="0" w:space="0" w:color="000000"/>
-                <w:left w:val="none" w:sz="0" w:space="0" w:color="000000"/>
-                <w:right w:val="none" w:sz="0" w:space="0" w:color="000000"/>
-              </w:pBdr>
-              <w:spacing w:after="0" w:before="0" w:line="240"/>
-              <w:ind w:left="0" w:right="120" w:firstLine="0" w:firstLineChars="0"/>
-              <w:rPr>
-                <w:rFonts w:ascii="Arial" w:hAnsi="Arial" w:eastAsia="Arial" w:cs="Arial"/>
-                <w:i w:val="false"/>
-                <w:b w:val="false"/>
-                <w:u w:val="none"/>
-                <w:strike w:val="false"/>
-                <w:sz w:val="18"/>
-                <w:szCs w:val="18"/>
-                <w:color w:val="000000"/>
-              </w:rPr>
-            </w:pPr>
-            <w:r>
-              <w:rPr>
-                <w:rFonts w:ascii="Arial" w:hAnsi="Arial" w:eastAsia="Arial" w:cs="Arial"/>
-                <w:i w:val="false"/>
-                <w:b w:val="false"/>
-                <w:u w:val="none"/>
-                <w:strike w:val="false"/>
-                <w:sz w:val="18"/>
-                <w:szCs w:val="18"/>
-                <w:color w:val="000000"/>
-              </w:rPr>
-              <w:t xml:space="preserve">2 (3%)</w:t>
+              <w:t xml:space="preserve">3 (38%)</w:t>
+            </w:r>
+          </w:p>
+        </w:tc>
+        <w:tc>
+          <w:tcPr>
+            <w:tcBorders>
+              <w:bottom w:val="none" w:sz="0" w:space="0" w:color="000000"/>
+              <w:top w:val="none" w:sz="0" w:space="0" w:color="000000"/>
+              <w:left w:val="none" w:sz="0" w:space="0" w:color="000000"/>
+              <w:right w:val="none" w:sz="0" w:space="0" w:color="000000"/>
+            </w:tcBorders>
+            <w:shd w:val="clear" w:color="auto" w:fill="FFFFFF"/>
+            <w:tcMar>
+              <w:top w:w="0" w:type="dxa"/>
+              <w:bottom w:w="0" w:type="dxa"/>
+              <w:left w:w="0" w:type="dxa"/>
+              <w:right w:w="0" w:type="dxa"/>
+            </w:tcMar>
+            <w:vAlign w:val="center"/>
+          </w:tcPr>
+          <w:p>
+            <w:pPr>
+              <w:jc w:val="center"/>
+              <w:pBdr>
+                <w:bottom w:val="none" w:sz="0" w:space="0" w:color="000000"/>
+                <w:top w:val="none" w:sz="0" w:space="0" w:color="000000"/>
+                <w:left w:val="none" w:sz="0" w:space="0" w:color="000000"/>
+                <w:right w:val="none" w:sz="0" w:space="0" w:color="000000"/>
+              </w:pBdr>
+              <w:spacing w:after="0" w:before="0" w:line="240"/>
+              <w:ind w:left="0" w:right="120" w:firstLine="0" w:firstLineChars="0"/>
+              <w:rPr>
+                <w:rFonts w:ascii="Arial" w:hAnsi="Arial" w:eastAsia="Arial" w:cs="Arial"/>
+                <w:i w:val="false"/>
+                <w:b w:val="false"/>
+                <w:u w:val="none"/>
+                <w:strike w:val="false"/>
+                <w:sz w:val="18"/>
+                <w:szCs w:val="18"/>
+                <w:color w:val="000000"/>
+              </w:rPr>
+            </w:pPr>
+            <w:r>
+              <w:rPr>
+                <w:rFonts w:ascii="Arial" w:hAnsi="Arial" w:eastAsia="Arial" w:cs="Arial"/>
+                <w:i w:val="false"/>
+                <w:b w:val="false"/>
+                <w:u w:val="none"/>
+                <w:strike w:val="false"/>
+                <w:sz w:val="18"/>
+                <w:szCs w:val="18"/>
+                <w:color w:val="000000"/>
+              </w:rPr>
+              <w:t xml:space="preserve">3 (5%)</w:t>
             </w:r>
           </w:p>
         </w:tc>
@@ -3119,7 +3119,7 @@
                 <w:szCs w:val="18"/>
                 <w:color w:val="000000"/>
               </w:rPr>
-              <w:t xml:space="preserve">0.015</w:t>
+              <w:t xml:space="preserve">0.001</w:t>
             </w:r>
           </w:p>
         </w:tc>

--- a/Outputs/Tables/T3.docx
+++ b/Outputs/Tables/T3.docx
@@ -2075,7 +2075,7 @@
                 <w:szCs w:val="18"/>
                 <w:color w:val="000000"/>
               </w:rPr>
-              <w:t xml:space="preserve">postop_MCS_dependence</w:t>
+              <w:t xml:space="preserve">postop_MCS_dependence: Y</w:t>
             </w:r>
           </w:p>
         </w:tc>
@@ -2351,7 +2351,7 @@
                 <w:szCs w:val="18"/>
                 <w:color w:val="000000"/>
               </w:rPr>
-              <w:t xml:space="preserve">postop_VA_ECMO</w:t>
+              <w:t xml:space="preserve">postop_VA_ECMO: Y</w:t>
             </w:r>
           </w:p>
         </w:tc>
@@ -2627,7 +2627,7 @@
                 <w:szCs w:val="18"/>
                 <w:color w:val="000000"/>
               </w:rPr>
-              <w:t xml:space="preserve">postop_BiVAD_dependence</w:t>
+              <w:t xml:space="preserve">postop_BiVAD_dependence: Y</w:t>
             </w:r>
           </w:p>
         </w:tc>
@@ -2903,7 +2903,7 @@
                 <w:szCs w:val="18"/>
                 <w:color w:val="000000"/>
               </w:rPr>
-              <w:t xml:space="preserve">postop_MCS_Impella5.5_DEPENDENT</w:t>
+              <w:t xml:space="preserve">postop_MCS_Impella5.5_DEPENDENT: Y</w:t>
             </w:r>
           </w:p>
         </w:tc>
@@ -3455,7 +3455,7 @@
                 <w:szCs w:val="18"/>
                 <w:color w:val="000000"/>
               </w:rPr>
-              <w:t xml:space="preserve">postop_CRRT</w:t>
+              <w:t xml:space="preserve">postop_CRRT: Y</w:t>
             </w:r>
           </w:p>
         </w:tc>
@@ -3731,7 +3731,7 @@
                 <w:szCs w:val="18"/>
                 <w:color w:val="000000"/>
               </w:rPr>
-              <w:t xml:space="preserve">postop_stroke</w:t>
+              <w:t xml:space="preserve">postop_stroke: Y</w:t>
             </w:r>
           </w:p>
         </w:tc>
@@ -4559,7 +4559,7 @@
                 <w:szCs w:val="18"/>
                 <w:color w:val="000000"/>
               </w:rPr>
-              <w:t xml:space="preserve">ACR_2R_or_greater</w:t>
+              <w:t xml:space="preserve">ACR_2R_or_greater: Y</w:t>
             </w:r>
           </w:p>
         </w:tc>
@@ -4835,7 +4835,7 @@
                 <w:szCs w:val="18"/>
                 <w:color w:val="000000"/>
               </w:rPr>
-              <w:t xml:space="preserve">survival_90</w:t>
+              <w:t xml:space="preserve">survival_90: Y</w:t>
             </w:r>
           </w:p>
         </w:tc>

--- a/Outputs/Tables/T3.docx
+++ b/Outputs/Tables/T3.docx
@@ -2075,7 +2075,7 @@
                 <w:szCs w:val="18"/>
                 <w:color w:val="000000"/>
               </w:rPr>
-              <w:t xml:space="preserve">postop_MCS_dependence: Y</w:t>
+              <w:t xml:space="preserve">postop_MCS_dependence</w:t>
             </w:r>
           </w:p>
         </w:tc>
@@ -2351,7 +2351,7 @@
                 <w:szCs w:val="18"/>
                 <w:color w:val="000000"/>
               </w:rPr>
-              <w:t xml:space="preserve">postop_VA_ECMO: Y</w:t>
+              <w:t xml:space="preserve">postop_VA_ECMO</w:t>
             </w:r>
           </w:p>
         </w:tc>
@@ -2627,7 +2627,7 @@
                 <w:szCs w:val="18"/>
                 <w:color w:val="000000"/>
               </w:rPr>
-              <w:t xml:space="preserve">postop_BiVAD_dependence: Y</w:t>
+              <w:t xml:space="preserve">postop_BiVAD_dependence</w:t>
             </w:r>
           </w:p>
         </w:tc>
@@ -2903,7 +2903,7 @@
                 <w:szCs w:val="18"/>
                 <w:color w:val="000000"/>
               </w:rPr>
-              <w:t xml:space="preserve">postop_MCS_Impella5.5_DEPENDENT: Y</w:t>
+              <w:t xml:space="preserve">postop_MCS_Impella5.5_DEPENDENT</w:t>
             </w:r>
           </w:p>
         </w:tc>
@@ -3455,7 +3455,7 @@
                 <w:szCs w:val="18"/>
                 <w:color w:val="000000"/>
               </w:rPr>
-              <w:t xml:space="preserve">postop_CRRT: Y</w:t>
+              <w:t xml:space="preserve">postop_CRRT</w:t>
             </w:r>
           </w:p>
         </w:tc>
@@ -3731,7 +3731,7 @@
                 <w:szCs w:val="18"/>
                 <w:color w:val="000000"/>
               </w:rPr>
-              <w:t xml:space="preserve">postop_stroke: Y</w:t>
+              <w:t xml:space="preserve">postop_stroke</w:t>
             </w:r>
           </w:p>
         </w:tc>
@@ -4559,7 +4559,7 @@
                 <w:szCs w:val="18"/>
                 <w:color w:val="000000"/>
               </w:rPr>
-              <w:t xml:space="preserve">ACR_2R_or_greater: Y</w:t>
+              <w:t xml:space="preserve">ACR_2R_or_greater</w:t>
             </w:r>
           </w:p>
         </w:tc>
@@ -4835,7 +4835,7 @@
                 <w:szCs w:val="18"/>
                 <w:color w:val="000000"/>
               </w:rPr>
-              <w:t xml:space="preserve">survival_90: Y</w:t>
+              <w:t xml:space="preserve">survival_90</w:t>
             </w:r>
           </w:p>
         </w:tc>
